--- a/Java_Documentation/20.3  Exceptional Handling - 3.docx
+++ b/Java_Documentation/20.3  Exceptional Handling - 3.docx
@@ -1,38 +1,34 @@
 
 <file path=word/document.xml><?xml version="1.0" encoding="utf-8"?>
-<w:document xmlns:wpc="http://schemas.microsoft.com/office/word/2010/wordprocessingCanvas" xmlns:cx="http://schemas.microsoft.com/office/drawing/2014/chartex" xmlns:cx1="http://schemas.microsoft.com/office/drawing/2015/9/8/chartex" xmlns:cx2="http://schemas.microsoft.com/office/drawing/2015/10/21/chartex" xmlns:cx3="http://schemas.microsoft.com/office/drawing/2016/5/9/chartex" xmlns:cx4="http://schemas.microsoft.com/office/drawing/2016/5/10/chartex" xmlns:cx5="http://schemas.microsoft.com/office/drawing/2016/5/11/chartex" xmlns:cx6="http://schemas.microsoft.com/office/drawing/2016/5/12/chartex" xmlns:cx7="http://schemas.microsoft.com/office/drawing/2016/5/13/chartex" xmlns:cx8="http://schemas.microsoft.com/office/drawing/2016/5/14/chartex" xmlns:mc="http://schemas.openxmlformats.org/markup-compatibility/2006" xmlns:aink="http://schemas.microsoft.com/office/drawing/2016/ink" xmlns:am3d="http://schemas.microsoft.com/office/drawing/2017/model3d" xmlns:o="urn:schemas-microsoft-com:office:office" xmlns:r="http://schemas.openxmlformats.org/officeDocument/2006/relationships" xmlns:m="http://schemas.openxmlformats.org/officeDocument/2006/math" xmlns:v="urn:schemas-microsoft-com:vml" xmlns:wp14="http://schemas.microsoft.com/office/word/2010/wordprocessingDrawing" xmlns:wp="http://schemas.openxmlformats.org/drawingml/2006/wordprocessingDrawing" xmlns:w10="urn:schemas-microsoft-com:office:word" xmlns:w="http://schemas.openxmlformats.org/wordprocessingml/2006/main" xmlns:w14="http://schemas.microsoft.com/office/word/2010/wordml" xmlns:w15="http://schemas.microsoft.com/office/word/2012/wordml" xmlns:w16cex="http://schemas.microsoft.com/office/word/2018/wordml/cex" xmlns:w16cid="http://schemas.microsoft.com/office/word/2016/wordml/cid" xmlns:w16="http://schemas.microsoft.com/office/word/2018/wordml" xmlns:w16sdtdh="http://schemas.microsoft.com/office/word/2020/wordml/sdtdatahash" xmlns:w16se="http://schemas.microsoft.com/office/word/2015/wordml/symex" xmlns:wpg="http://schemas.microsoft.com/office/word/2010/wordprocessingGroup" xmlns:wpi="http://schemas.microsoft.com/office/word/2010/wordprocessingInk" xmlns:wne="http://schemas.microsoft.com/office/word/2006/wordml" xmlns:wps="http://schemas.microsoft.com/office/word/2010/wordprocessingShape" mc:Ignorable="w14 w15 w16se w16cid w16 w16cex w16sdtdh wp14">
+<w:document xmlns:wpc="http://schemas.microsoft.com/office/word/2010/wordprocessingCanvas" xmlns:cx="http://schemas.microsoft.com/office/drawing/2014/chartex" xmlns:cx1="http://schemas.microsoft.com/office/drawing/2015/9/8/chartex" xmlns:cx2="http://schemas.microsoft.com/office/drawing/2015/10/21/chartex" xmlns:cx3="http://schemas.microsoft.com/office/drawing/2016/5/9/chartex" xmlns:cx4="http://schemas.microsoft.com/office/drawing/2016/5/10/chartex" xmlns:cx5="http://schemas.microsoft.com/office/drawing/2016/5/11/chartex" xmlns:cx6="http://schemas.microsoft.com/office/drawing/2016/5/12/chartex" xmlns:cx7="http://schemas.microsoft.com/office/drawing/2016/5/13/chartex" xmlns:cx8="http://schemas.microsoft.com/office/drawing/2016/5/14/chartex" xmlns:mc="http://schemas.openxmlformats.org/markup-compatibility/2006" xmlns:aink="http://schemas.microsoft.com/office/drawing/2016/ink" xmlns:am3d="http://schemas.microsoft.com/office/drawing/2017/model3d" xmlns:o="urn:schemas-microsoft-com:office:office" xmlns:oel="http://schemas.microsoft.com/office/2019/extlst" xmlns:r="http://schemas.openxmlformats.org/officeDocument/2006/relationships" xmlns:m="http://schemas.openxmlformats.org/officeDocument/2006/math" xmlns:v="urn:schemas-microsoft-com:vml" xmlns:wp14="http://schemas.microsoft.com/office/word/2010/wordprocessingDrawing" xmlns:wp="http://schemas.openxmlformats.org/drawingml/2006/wordprocessingDrawing" xmlns:w10="urn:schemas-microsoft-com:office:word" xmlns:w="http://schemas.openxmlformats.org/wordprocessingml/2006/main" xmlns:w14="http://schemas.microsoft.com/office/word/2010/wordml" xmlns:w15="http://schemas.microsoft.com/office/word/2012/wordml" xmlns:w16cex="http://schemas.microsoft.com/office/word/2018/wordml/cex" xmlns:w16cid="http://schemas.microsoft.com/office/word/2016/wordml/cid" xmlns:w16="http://schemas.microsoft.com/office/word/2018/wordml" xmlns:w16du="http://schemas.microsoft.com/office/word/2023/wordml/word16du" xmlns:w16sdtdh="http://schemas.microsoft.com/office/word/2020/wordml/sdtdatahash" xmlns:w16sdtfl="http://schemas.microsoft.com/office/word/2024/wordml/sdtformatlock" xmlns:w16se="http://schemas.microsoft.com/office/word/2015/wordml/symex" xmlns:wpg="http://schemas.microsoft.com/office/word/2010/wordprocessingGroup" xmlns:wpi="http://schemas.microsoft.com/office/word/2010/wordprocessingInk" xmlns:wne="http://schemas.microsoft.com/office/word/2006/wordml" xmlns:wps="http://schemas.microsoft.com/office/word/2010/wordprocessingShape" mc:Ignorable="w14 w15 w16se w16cid w16 w16cex w16sdtdh w16sdtfl w16du wp14">
   <w:body>
     <w:p>
       <w:pPr>
-        <w:jc w:val="both"/>
         <w:rPr>
           <w:sz w:val="36"/>
           <w:szCs w:val="36"/>
           <w:lang w:val="en-US"/>
         </w:rPr>
       </w:pPr>
-      <w:proofErr w:type="spellStart"/>
       <w:r>
         <w:rPr>
           <w:sz w:val="36"/>
           <w:szCs w:val="36"/>
           <w:lang w:val="en-US"/>
         </w:rPr>
-        <w:t>Eg</w:t>
-      </w:r>
-      <w:proofErr w:type="spellEnd"/>
+        <w:t>Eg: Exceptional_Handling_Eg2</w:t>
+      </w:r>
       <w:r>
         <w:rPr>
           <w:sz w:val="36"/>
           <w:szCs w:val="36"/>
           <w:lang w:val="en-US"/>
         </w:rPr>
-        <w:t>: Exceptional_Handling_Eg24</w:t>
-      </w:r>
-    </w:p>
-    <w:p>
-      <w:pPr>
-        <w:jc w:val="both"/>
+        <w:t>2</w:t>
+      </w:r>
+    </w:p>
+    <w:p>
+      <w:pPr>
         <w:rPr>
           <w:sz w:val="36"/>
           <w:szCs w:val="36"/>
@@ -50,7 +46,6 @@
     </w:p>
     <w:p>
       <w:pPr>
-        <w:jc w:val="both"/>
         <w:rPr>
           <w:sz w:val="36"/>
           <w:szCs w:val="36"/>
@@ -60,35 +55,31 @@
     </w:p>
     <w:p>
       <w:pPr>
-        <w:jc w:val="both"/>
         <w:rPr>
           <w:sz w:val="36"/>
           <w:szCs w:val="36"/>
           <w:lang w:val="en-US"/>
         </w:rPr>
       </w:pPr>
-      <w:proofErr w:type="spellStart"/>
       <w:r>
         <w:rPr>
           <w:sz w:val="36"/>
           <w:szCs w:val="36"/>
           <w:lang w:val="en-US"/>
         </w:rPr>
-        <w:t>Eg</w:t>
-      </w:r>
-      <w:proofErr w:type="spellEnd"/>
+        <w:t>Eg: Exceptional_Handling_Eg2</w:t>
+      </w:r>
       <w:r>
         <w:rPr>
           <w:sz w:val="36"/>
           <w:szCs w:val="36"/>
           <w:lang w:val="en-US"/>
         </w:rPr>
-        <w:t>: Exceptional_Handling_Eg25</w:t>
-      </w:r>
-    </w:p>
-    <w:p>
-      <w:pPr>
-        <w:jc w:val="both"/>
+        <w:t>3</w:t>
+      </w:r>
+    </w:p>
+    <w:p>
+      <w:pPr>
         <w:rPr>
           <w:sz w:val="36"/>
           <w:szCs w:val="36"/>
@@ -106,7 +97,6 @@
     </w:p>
     <w:p>
       <w:pPr>
-        <w:jc w:val="both"/>
         <w:rPr>
           <w:sz w:val="36"/>
           <w:szCs w:val="36"/>
@@ -116,35 +106,31 @@
     </w:p>
     <w:p>
       <w:pPr>
-        <w:jc w:val="both"/>
         <w:rPr>
           <w:sz w:val="36"/>
           <w:szCs w:val="36"/>
           <w:lang w:val="en-US"/>
         </w:rPr>
       </w:pPr>
-      <w:proofErr w:type="spellStart"/>
       <w:r>
         <w:rPr>
           <w:sz w:val="36"/>
           <w:szCs w:val="36"/>
           <w:lang w:val="en-US"/>
         </w:rPr>
-        <w:t>Eg</w:t>
-      </w:r>
-      <w:proofErr w:type="spellEnd"/>
+        <w:t>Eg: Exceptionsl_Handling_Eg2</w:t>
+      </w:r>
       <w:r>
         <w:rPr>
           <w:sz w:val="36"/>
           <w:szCs w:val="36"/>
           <w:lang w:val="en-US"/>
         </w:rPr>
-        <w:t>: Exceptionsl_Handling_Eg26</w:t>
-      </w:r>
-    </w:p>
-    <w:p>
-      <w:pPr>
-        <w:jc w:val="both"/>
+        <w:t>4</w:t>
+      </w:r>
+    </w:p>
+    <w:p>
+      <w:pPr>
         <w:rPr>
           <w:sz w:val="36"/>
           <w:szCs w:val="36"/>
@@ -160,142 +146,1195 @@
     </w:p>
     <w:p>
       <w:pPr>
-        <w:jc w:val="both"/>
-        <w:rPr>
-          <w:sz w:val="36"/>
-          <w:szCs w:val="36"/>
-        </w:rPr>
-      </w:pPr>
-    </w:p>
-    <w:p>
-      <w:pPr>
-        <w:jc w:val="both"/>
-        <w:rPr>
-          <w:sz w:val="36"/>
-          <w:szCs w:val="36"/>
-        </w:rPr>
-      </w:pPr>
-      <w:r>
-        <w:rPr>
-          <w:noProof/>
-          <w:sz w:val="36"/>
-          <w:szCs w:val="36"/>
-        </w:rPr>
-        <w:drawing>
-          <wp:inline distT="0" distB="0" distL="0" distR="0" wp14:anchorId="7A4E32A6" wp14:editId="24FA1646">
-            <wp:extent cx="6995766" cy="4633362"/>
-            <wp:effectExtent l="0" t="0" r="0" b="0"/>
-            <wp:docPr id="1" name="Picture 1"/>
-            <wp:cNvGraphicFramePr>
-              <a:graphicFrameLocks xmlns:a="http://schemas.openxmlformats.org/drawingml/2006/main" noChangeAspect="1"/>
-            </wp:cNvGraphicFramePr>
-            <a:graphic xmlns:a="http://schemas.openxmlformats.org/drawingml/2006/main">
-              <a:graphicData uri="http://schemas.openxmlformats.org/drawingml/2006/picture">
-                <pic:pic xmlns:pic="http://schemas.openxmlformats.org/drawingml/2006/picture">
-                  <pic:nvPicPr>
-                    <pic:cNvPr id="1" name=""/>
-                    <pic:cNvPicPr/>
-                  </pic:nvPicPr>
-                  <pic:blipFill>
-                    <a:blip r:embed="rId4"/>
-                    <a:stretch>
-                      <a:fillRect/>
-                    </a:stretch>
-                  </pic:blipFill>
-                  <pic:spPr>
-                    <a:xfrm>
-                      <a:off x="0" y="0"/>
-                      <a:ext cx="6995766" cy="4633362"/>
-                    </a:xfrm>
-                    <a:prstGeom prst="rect">
-                      <a:avLst/>
-                    </a:prstGeom>
-                  </pic:spPr>
-                </pic:pic>
-              </a:graphicData>
-            </a:graphic>
-          </wp:inline>
-        </w:drawing>
-      </w:r>
-    </w:p>
-    <w:p>
-      <w:pPr>
-        <w:jc w:val="both"/>
-        <w:rPr>
-          <w:sz w:val="36"/>
-          <w:szCs w:val="36"/>
-        </w:rPr>
-      </w:pPr>
-    </w:p>
-    <w:p>
-      <w:pPr>
-        <w:jc w:val="both"/>
-        <w:rPr>
-          <w:sz w:val="36"/>
-          <w:szCs w:val="36"/>
-        </w:rPr>
-      </w:pPr>
-      <w:r>
-        <w:rPr>
-          <w:sz w:val="36"/>
-          <w:szCs w:val="36"/>
-        </w:rPr>
-        <w:t xml:space="preserve"> Whenever using throws compiler  will not  check for the logic in the try block. Even it is a fully checked exception , compiler will not check whether there is a </w:t>
-      </w:r>
-      <w:r>
-        <w:rPr>
-          <w:sz w:val="36"/>
-          <w:szCs w:val="36"/>
-        </w:rPr>
-        <w:t xml:space="preserve">logic that gives exception. </w:t>
-      </w:r>
-    </w:p>
-    <w:p>
-      <w:pPr>
-        <w:jc w:val="both"/>
-        <w:rPr>
-          <w:sz w:val="36"/>
-          <w:szCs w:val="36"/>
-        </w:rPr>
-      </w:pPr>
-    </w:p>
-    <w:p>
-      <w:pPr>
-        <w:jc w:val="both"/>
-        <w:rPr>
-          <w:sz w:val="36"/>
-          <w:szCs w:val="36"/>
-        </w:rPr>
-      </w:pPr>
-    </w:p>
-    <w:p>
-      <w:pPr>
-        <w:jc w:val="both"/>
-        <w:rPr>
-          <w:sz w:val="36"/>
-          <w:szCs w:val="36"/>
-        </w:rPr>
-      </w:pPr>
-      <w:proofErr w:type="spellStart"/>
-      <w:r>
-        <w:rPr>
-          <w:sz w:val="36"/>
-          <w:szCs w:val="36"/>
-        </w:rPr>
-        <w:t>Eg</w:t>
-      </w:r>
-      <w:proofErr w:type="spellEnd"/>
-      <w:r>
-        <w:rPr>
-          <w:sz w:val="36"/>
-          <w:szCs w:val="36"/>
-        </w:rPr>
-        <w:t>: Exception_Handling_Eg27</w:t>
-      </w:r>
-    </w:p>
-    <w:p>
-      <w:pPr>
-        <w:jc w:val="both"/>
+        <w:rPr>
+          <w:sz w:val="36"/>
+          <w:szCs w:val="36"/>
+        </w:rPr>
+      </w:pPr>
+    </w:p>
+    <w:p>
+      <w:pPr>
+        <w:rPr>
+          <w:b/>
+          <w:bCs/>
+          <w:sz w:val="36"/>
+          <w:szCs w:val="36"/>
+        </w:rPr>
+      </w:pPr>
+      <w:r>
+        <w:rPr>
+          <w:rFonts w:ascii="Segoe UI Emoji" w:hAnsi="Segoe UI Emoji" w:cs="Segoe UI Emoji"/>
+          <w:b/>
+          <w:bCs/>
+          <w:sz w:val="36"/>
+          <w:szCs w:val="36"/>
+        </w:rPr>
+        <w:t>✅</w:t>
+      </w:r>
+      <w:r>
+        <w:rPr>
+          <w:b/>
+          <w:bCs/>
+          <w:sz w:val="36"/>
+          <w:szCs w:val="36"/>
+        </w:rPr>
+        <w:t xml:space="preserve"> Class1.java</w:t>
+      </w:r>
+    </w:p>
+    <w:p>
+      <w:pPr>
+        <w:rPr>
+          <w:sz w:val="36"/>
+          <w:szCs w:val="36"/>
+        </w:rPr>
+      </w:pPr>
+      <w:r>
+        <w:rPr>
+          <w:sz w:val="36"/>
+          <w:szCs w:val="36"/>
+        </w:rPr>
+        <w:t>// Class1.java</w:t>
+      </w:r>
+      <w:r>
+        <w:rPr>
+          <w:sz w:val="36"/>
+          <w:szCs w:val="36"/>
+        </w:rPr>
+        <w:br/>
+      </w:r>
+      <w:r>
+        <w:rPr>
+          <w:sz w:val="36"/>
+          <w:szCs w:val="36"/>
+        </w:rPr>
+        <w:br/>
+        <w:t>import java.io.FileNotFoundException;</w:t>
+      </w:r>
+      <w:r>
+        <w:rPr>
+          <w:sz w:val="36"/>
+          <w:szCs w:val="36"/>
+        </w:rPr>
+        <w:br/>
+      </w:r>
+      <w:r>
+        <w:rPr>
+          <w:sz w:val="36"/>
+          <w:szCs w:val="36"/>
+        </w:rPr>
+        <w:br/>
+        <w:t>public class Class1 {</w:t>
+      </w:r>
+      <w:r>
+        <w:rPr>
+          <w:sz w:val="36"/>
+          <w:szCs w:val="36"/>
+        </w:rPr>
+        <w:br/>
+      </w:r>
+      <w:r>
+        <w:rPr>
+          <w:sz w:val="36"/>
+          <w:szCs w:val="36"/>
+        </w:rPr>
+        <w:br/>
+        <w:t xml:space="preserve">    // </w:t>
+      </w:r>
+      <w:r>
+        <w:rPr>
+          <w:rFonts w:ascii="Segoe UI Symbol" w:hAnsi="Segoe UI Symbol" w:cs="Segoe UI Symbol"/>
+          <w:sz w:val="36"/>
+          <w:szCs w:val="36"/>
+        </w:rPr>
+        <w:t>✔</w:t>
+      </w:r>
+      <w:r>
+        <w:rPr>
+          <w:sz w:val="36"/>
+          <w:szCs w:val="36"/>
+        </w:rPr>
+        <w:t xml:space="preserve"> Valid</w:t>
+      </w:r>
+      <w:r>
+        <w:rPr>
+          <w:sz w:val="36"/>
+          <w:szCs w:val="36"/>
+        </w:rPr>
+        <w:br/>
+        <w:t xml:space="preserve">    // A method is allowed to declare a checked exception</w:t>
+      </w:r>
+      <w:r>
+        <w:rPr>
+          <w:sz w:val="36"/>
+          <w:szCs w:val="36"/>
+        </w:rPr>
+        <w:br/>
+        <w:t xml:space="preserve">    // using throws keyword.</w:t>
+      </w:r>
+      <w:r>
+        <w:rPr>
+          <w:sz w:val="36"/>
+          <w:szCs w:val="36"/>
+        </w:rPr>
+        <w:br/>
+      </w:r>
+      <w:r>
+        <w:rPr>
+          <w:sz w:val="36"/>
+          <w:szCs w:val="36"/>
+        </w:rPr>
+        <w:br/>
+        <w:t xml:space="preserve">    public void read() throws FileNotFoundException {</w:t>
+      </w:r>
+      <w:r>
+        <w:rPr>
+          <w:sz w:val="36"/>
+          <w:szCs w:val="36"/>
+        </w:rPr>
+        <w:br/>
+        <w:t xml:space="preserve">    }</w:t>
+      </w:r>
+      <w:r>
+        <w:rPr>
+          <w:sz w:val="36"/>
+          <w:szCs w:val="36"/>
+        </w:rPr>
+        <w:br/>
+        <w:t>}</w:t>
+      </w:r>
+    </w:p>
+    <w:p>
+      <w:pPr>
+        <w:rPr>
+          <w:b/>
+          <w:bCs/>
+          <w:sz w:val="36"/>
+          <w:szCs w:val="36"/>
+        </w:rPr>
+      </w:pPr>
+      <w:r>
+        <w:rPr>
+          <w:rFonts w:ascii="Segoe UI Emoji" w:hAnsi="Segoe UI Emoji" w:cs="Segoe UI Emoji"/>
+          <w:b/>
+          <w:bCs/>
+          <w:sz w:val="36"/>
+          <w:szCs w:val="36"/>
+        </w:rPr>
+        <w:t>🔎</w:t>
+      </w:r>
+      <w:r>
+        <w:rPr>
+          <w:b/>
+          <w:bCs/>
+          <w:sz w:val="36"/>
+          <w:szCs w:val="36"/>
+        </w:rPr>
+        <w:t xml:space="preserve"> Why Valid?</w:t>
+      </w:r>
+    </w:p>
+    <w:p>
+      <w:pPr>
+        <w:numPr>
+          <w:ilvl w:val="0"/>
+          <w:numId w:val="1"/>
+        </w:numPr>
+        <w:rPr>
+          <w:sz w:val="36"/>
+          <w:szCs w:val="36"/>
+        </w:rPr>
+      </w:pPr>
+      <w:r>
+        <w:rPr>
+          <w:sz w:val="36"/>
+          <w:szCs w:val="36"/>
+        </w:rPr>
+        <w:t>FileNotFoundException is a checked exception.</w:t>
+      </w:r>
+    </w:p>
+    <w:p>
+      <w:pPr>
+        <w:numPr>
+          <w:ilvl w:val="0"/>
+          <w:numId w:val="1"/>
+        </w:numPr>
+        <w:rPr>
+          <w:sz w:val="36"/>
+          <w:szCs w:val="36"/>
+        </w:rPr>
+      </w:pPr>
+      <w:r>
+        <w:rPr>
+          <w:sz w:val="36"/>
+          <w:szCs w:val="36"/>
+        </w:rPr>
+        <w:t>Methods are allowed to declare checked exceptions using throws.</w:t>
+      </w:r>
+    </w:p>
+    <w:p>
+      <w:pPr>
+        <w:numPr>
+          <w:ilvl w:val="0"/>
+          <w:numId w:val="1"/>
+        </w:numPr>
+        <w:rPr>
+          <w:sz w:val="36"/>
+          <w:szCs w:val="36"/>
+        </w:rPr>
+      </w:pPr>
+      <w:r>
+        <w:rPr>
+          <w:sz w:val="36"/>
+          <w:szCs w:val="36"/>
+        </w:rPr>
+        <w:t>No syntax issue.</w:t>
+      </w:r>
+    </w:p>
+    <w:p>
+      <w:pPr>
+        <w:numPr>
+          <w:ilvl w:val="0"/>
+          <w:numId w:val="1"/>
+        </w:numPr>
+        <w:rPr>
+          <w:sz w:val="36"/>
+          <w:szCs w:val="36"/>
+        </w:rPr>
+      </w:pPr>
+      <w:r>
+        <w:rPr>
+          <w:rFonts w:ascii="Segoe UI Symbol" w:hAnsi="Segoe UI Symbol" w:cs="Segoe UI Symbol"/>
+          <w:sz w:val="36"/>
+          <w:szCs w:val="36"/>
+        </w:rPr>
+        <w:t>✔</w:t>
+      </w:r>
+      <w:r>
+        <w:rPr>
+          <w:sz w:val="36"/>
+          <w:szCs w:val="36"/>
+        </w:rPr>
+        <w:t xml:space="preserve"> Completely valid class.</w:t>
+      </w:r>
+    </w:p>
+    <w:p>
+      <w:pPr>
+        <w:rPr>
+          <w:sz w:val="36"/>
+          <w:szCs w:val="36"/>
+        </w:rPr>
+      </w:pPr>
+      <w:r>
+        <w:rPr>
+          <w:sz w:val="36"/>
+          <w:szCs w:val="36"/>
+        </w:rPr>
+        <w:pict w14:anchorId="311C3D60">
+          <v:rect id="_x0000_i1049" style="width:0;height:1.5pt" o:hrstd="t" o:hr="t" fillcolor="#a0a0a0" stroked="f"/>
+        </w:pict>
+      </w:r>
+    </w:p>
+    <w:p>
+      <w:pPr>
+        <w:rPr>
+          <w:b/>
+          <w:bCs/>
+          <w:sz w:val="36"/>
+          <w:szCs w:val="36"/>
+        </w:rPr>
+      </w:pPr>
+      <w:r>
+        <w:rPr>
+          <w:rFonts w:ascii="Segoe UI Emoji" w:hAnsi="Segoe UI Emoji" w:cs="Segoe UI Emoji"/>
+          <w:b/>
+          <w:bCs/>
+          <w:sz w:val="36"/>
+          <w:szCs w:val="36"/>
+        </w:rPr>
+        <w:t>✅</w:t>
+      </w:r>
+      <w:r>
+        <w:rPr>
+          <w:b/>
+          <w:bCs/>
+          <w:sz w:val="36"/>
+          <w:szCs w:val="36"/>
+        </w:rPr>
+        <w:t xml:space="preserve"> Class2.java</w:t>
+      </w:r>
+    </w:p>
+    <w:p>
+      <w:pPr>
+        <w:rPr>
+          <w:sz w:val="36"/>
+          <w:szCs w:val="36"/>
+        </w:rPr>
+      </w:pPr>
+      <w:r>
+        <w:rPr>
+          <w:sz w:val="36"/>
+          <w:szCs w:val="36"/>
+        </w:rPr>
+        <w:t>// Class2.java</w:t>
+      </w:r>
+      <w:r>
+        <w:rPr>
+          <w:sz w:val="36"/>
+          <w:szCs w:val="36"/>
+        </w:rPr>
+        <w:br/>
+      </w:r>
+      <w:r>
+        <w:rPr>
+          <w:sz w:val="36"/>
+          <w:szCs w:val="36"/>
+        </w:rPr>
+        <w:br/>
+        <w:t xml:space="preserve">public class Class2 {   // </w:t>
+      </w:r>
+      <w:r>
+        <w:rPr>
+          <w:rFonts w:ascii="Segoe UI Symbol" w:hAnsi="Segoe UI Symbol" w:cs="Segoe UI Symbol"/>
+          <w:sz w:val="36"/>
+          <w:szCs w:val="36"/>
+        </w:rPr>
+        <w:t>✔</w:t>
+      </w:r>
+      <w:r>
+        <w:rPr>
+          <w:sz w:val="36"/>
+          <w:szCs w:val="36"/>
+        </w:rPr>
+        <w:t xml:space="preserve"> Valid class declaration</w:t>
+      </w:r>
+      <w:r>
+        <w:rPr>
+          <w:sz w:val="36"/>
+          <w:szCs w:val="36"/>
+        </w:rPr>
+        <w:br/>
+      </w:r>
+      <w:r>
+        <w:rPr>
+          <w:sz w:val="36"/>
+          <w:szCs w:val="36"/>
+        </w:rPr>
+        <w:br/>
+        <w:t xml:space="preserve">    String Class2;      // </w:t>
+      </w:r>
+      <w:r>
+        <w:rPr>
+          <w:rFonts w:ascii="Segoe UI Symbol" w:hAnsi="Segoe UI Symbol" w:cs="Segoe UI Symbol"/>
+          <w:sz w:val="36"/>
+          <w:szCs w:val="36"/>
+        </w:rPr>
+        <w:t>✔</w:t>
+      </w:r>
+      <w:r>
+        <w:rPr>
+          <w:sz w:val="36"/>
+          <w:szCs w:val="36"/>
+        </w:rPr>
+        <w:t xml:space="preserve"> Valid variable name</w:t>
+      </w:r>
+      <w:r>
+        <w:rPr>
+          <w:sz w:val="36"/>
+          <w:szCs w:val="36"/>
+        </w:rPr>
+        <w:br/>
+        <w:t xml:space="preserve">                        // This is NOT a constructor.</w:t>
+      </w:r>
+      <w:r>
+        <w:rPr>
+          <w:sz w:val="36"/>
+          <w:szCs w:val="36"/>
+        </w:rPr>
+        <w:br/>
+        <w:t xml:space="preserve">                        // It is just an instance variable named "Class2".</w:t>
+      </w:r>
+      <w:r>
+        <w:rPr>
+          <w:sz w:val="36"/>
+          <w:szCs w:val="36"/>
+        </w:rPr>
+        <w:br/>
+      </w:r>
+      <w:r>
+        <w:rPr>
+          <w:sz w:val="36"/>
+          <w:szCs w:val="36"/>
+        </w:rPr>
+        <w:br/>
+      </w:r>
+      <w:r>
+        <w:rPr>
+          <w:sz w:val="36"/>
+          <w:szCs w:val="36"/>
+        </w:rPr>
+        <w:lastRenderedPageBreak/>
+        <w:t xml:space="preserve">    public void Class2() {  </w:t>
+      </w:r>
+      <w:r>
+        <w:rPr>
+          <w:sz w:val="36"/>
+          <w:szCs w:val="36"/>
+        </w:rPr>
+        <w:br/>
+        <w:t xml:space="preserve">        // </w:t>
+      </w:r>
+      <w:r>
+        <w:rPr>
+          <w:rFonts w:ascii="Segoe UI Symbol" w:hAnsi="Segoe UI Symbol" w:cs="Segoe UI Symbol"/>
+          <w:sz w:val="36"/>
+          <w:szCs w:val="36"/>
+        </w:rPr>
+        <w:t>✔</w:t>
+      </w:r>
+      <w:r>
+        <w:rPr>
+          <w:sz w:val="36"/>
+          <w:szCs w:val="36"/>
+        </w:rPr>
+        <w:t xml:space="preserve"> This is NOT a constructor.</w:t>
+      </w:r>
+      <w:r>
+        <w:rPr>
+          <w:sz w:val="36"/>
+          <w:szCs w:val="36"/>
+        </w:rPr>
+        <w:br/>
+        <w:t xml:space="preserve">        // Because constructors DO NOT have return type.</w:t>
+      </w:r>
+      <w:r>
+        <w:rPr>
+          <w:sz w:val="36"/>
+          <w:szCs w:val="36"/>
+        </w:rPr>
+        <w:br/>
+        <w:t xml:space="preserve">        // Since "void" is present, this becomes a normal method.</w:t>
+      </w:r>
+      <w:r>
+        <w:rPr>
+          <w:sz w:val="36"/>
+          <w:szCs w:val="36"/>
+        </w:rPr>
+        <w:br/>
+        <w:t xml:space="preserve">    }</w:t>
+      </w:r>
+      <w:r>
+        <w:rPr>
+          <w:sz w:val="36"/>
+          <w:szCs w:val="36"/>
+        </w:rPr>
+        <w:br/>
+        <w:t>}</w:t>
+      </w:r>
+    </w:p>
+    <w:p>
+      <w:pPr>
+        <w:rPr>
+          <w:b/>
+          <w:bCs/>
+          <w:sz w:val="36"/>
+          <w:szCs w:val="36"/>
+        </w:rPr>
+      </w:pPr>
+      <w:r>
+        <w:rPr>
+          <w:rFonts w:ascii="Segoe UI Emoji" w:hAnsi="Segoe UI Emoji" w:cs="Segoe UI Emoji"/>
+          <w:b/>
+          <w:bCs/>
+          <w:sz w:val="36"/>
+          <w:szCs w:val="36"/>
+        </w:rPr>
+        <w:t>🔎</w:t>
+      </w:r>
+      <w:r>
+        <w:rPr>
+          <w:b/>
+          <w:bCs/>
+          <w:sz w:val="36"/>
+          <w:szCs w:val="36"/>
+        </w:rPr>
+        <w:t xml:space="preserve"> Important Concept</w:t>
+      </w:r>
+    </w:p>
+    <w:p>
+      <w:pPr>
+        <w:rPr>
+          <w:sz w:val="36"/>
+          <w:szCs w:val="36"/>
+        </w:rPr>
+      </w:pPr>
+      <w:r>
+        <w:rPr>
+          <w:sz w:val="36"/>
+          <w:szCs w:val="36"/>
+        </w:rPr>
+        <w:t>Constructor rule:</w:t>
+      </w:r>
+    </w:p>
+    <w:p>
+      <w:pPr>
+        <w:rPr>
+          <w:sz w:val="36"/>
+          <w:szCs w:val="36"/>
+        </w:rPr>
+      </w:pPr>
+      <w:r>
+        <w:rPr>
+          <w:sz w:val="36"/>
+          <w:szCs w:val="36"/>
+        </w:rPr>
+        <w:t>ClassName() { }     // constructor</w:t>
+      </w:r>
+      <w:r>
+        <w:rPr>
+          <w:sz w:val="36"/>
+          <w:szCs w:val="36"/>
+        </w:rPr>
+        <w:br/>
+        <w:t>void ClassName() { } // normal method</w:t>
+      </w:r>
+    </w:p>
+    <w:p>
+      <w:pPr>
+        <w:rPr>
+          <w:sz w:val="36"/>
+          <w:szCs w:val="36"/>
+        </w:rPr>
+      </w:pPr>
+      <w:r>
+        <w:rPr>
+          <w:sz w:val="36"/>
+          <w:szCs w:val="36"/>
+        </w:rPr>
+        <w:t>Since void is used → this is a method, not a constructor.</w:t>
+      </w:r>
+    </w:p>
+    <w:p>
+      <w:pPr>
+        <w:rPr>
+          <w:sz w:val="36"/>
+          <w:szCs w:val="36"/>
+        </w:rPr>
+      </w:pPr>
+      <w:r>
+        <w:rPr>
+          <w:rFonts w:ascii="Segoe UI Symbol" w:hAnsi="Segoe UI Symbol" w:cs="Segoe UI Symbol"/>
+          <w:sz w:val="36"/>
+          <w:szCs w:val="36"/>
+        </w:rPr>
+        <w:t>✔</w:t>
+      </w:r>
+      <w:r>
+        <w:rPr>
+          <w:sz w:val="36"/>
+          <w:szCs w:val="36"/>
+        </w:rPr>
+        <w:t xml:space="preserve"> Entire class is valid.</w:t>
+      </w:r>
+    </w:p>
+    <w:p>
+      <w:pPr>
+        <w:rPr>
+          <w:sz w:val="36"/>
+          <w:szCs w:val="36"/>
+        </w:rPr>
+      </w:pPr>
+      <w:r>
+        <w:rPr>
+          <w:sz w:val="36"/>
+          <w:szCs w:val="36"/>
+        </w:rPr>
+        <w:pict w14:anchorId="236B5096">
+          <v:rect id="_x0000_i1050" style="width:0;height:1.5pt" o:hrstd="t" o:hr="t" fillcolor="#a0a0a0" stroked="f"/>
+        </w:pict>
+      </w:r>
+    </w:p>
+    <w:p>
+      <w:pPr>
+        <w:rPr>
+          <w:b/>
+          <w:bCs/>
+          <w:sz w:val="36"/>
+          <w:szCs w:val="36"/>
+        </w:rPr>
+      </w:pPr>
+      <w:r>
+        <w:rPr>
+          <w:rFonts w:ascii="Segoe UI Emoji" w:hAnsi="Segoe UI Emoji" w:cs="Segoe UI Emoji"/>
+          <w:b/>
+          <w:bCs/>
+          <w:sz w:val="36"/>
+          <w:szCs w:val="36"/>
+        </w:rPr>
+        <w:t>❌</w:t>
+      </w:r>
+      <w:r>
+        <w:rPr>
+          <w:b/>
+          <w:bCs/>
+          <w:sz w:val="36"/>
+          <w:szCs w:val="36"/>
+        </w:rPr>
+        <w:t xml:space="preserve"> Class3.java (Invalid)</w:t>
+      </w:r>
+    </w:p>
+    <w:p>
+      <w:pPr>
+        <w:rPr>
+          <w:sz w:val="36"/>
+          <w:szCs w:val="36"/>
+        </w:rPr>
+      </w:pPr>
+      <w:r>
+        <w:rPr>
+          <w:sz w:val="36"/>
+          <w:szCs w:val="36"/>
+        </w:rPr>
+        <w:t>// Class3.java</w:t>
+      </w:r>
+      <w:r>
+        <w:rPr>
+          <w:sz w:val="36"/>
+          <w:szCs w:val="36"/>
+        </w:rPr>
+        <w:br/>
+      </w:r>
+      <w:r>
+        <w:rPr>
+          <w:sz w:val="36"/>
+          <w:szCs w:val="36"/>
+        </w:rPr>
+        <w:br/>
+        <w:t>public class Class3 {   // Class declaration is valid</w:t>
+      </w:r>
+      <w:r>
+        <w:rPr>
+          <w:sz w:val="36"/>
+          <w:szCs w:val="36"/>
+        </w:rPr>
+        <w:br/>
+      </w:r>
+      <w:r>
+        <w:rPr>
+          <w:sz w:val="36"/>
+          <w:szCs w:val="36"/>
+        </w:rPr>
+        <w:br/>
+        <w:t xml:space="preserve">    private void print() {</w:t>
+      </w:r>
+      <w:r>
+        <w:rPr>
+          <w:sz w:val="36"/>
+          <w:szCs w:val="36"/>
+        </w:rPr>
+        <w:br/>
+      </w:r>
+      <w:r>
+        <w:rPr>
+          <w:sz w:val="36"/>
+          <w:szCs w:val="36"/>
+        </w:rPr>
+        <w:br/>
+        <w:t xml:space="preserve">        // </w:t>
+      </w:r>
+      <w:r>
+        <w:rPr>
+          <w:rFonts w:ascii="Segoe UI Emoji" w:hAnsi="Segoe UI Emoji" w:cs="Segoe UI Emoji"/>
+          <w:sz w:val="36"/>
+          <w:szCs w:val="36"/>
+        </w:rPr>
+        <w:t>❌</w:t>
+      </w:r>
+      <w:r>
+        <w:rPr>
+          <w:sz w:val="36"/>
+          <w:szCs w:val="36"/>
+        </w:rPr>
+        <w:t xml:space="preserve"> Invalid</w:t>
+      </w:r>
+      <w:r>
+        <w:rPr>
+          <w:sz w:val="36"/>
+          <w:szCs w:val="36"/>
+        </w:rPr>
+        <w:br/>
+        <w:t xml:space="preserve">        // Local variables inside a method CANNOT use access modifiers</w:t>
+      </w:r>
+      <w:r>
+        <w:rPr>
+          <w:sz w:val="36"/>
+          <w:szCs w:val="36"/>
+        </w:rPr>
+        <w:br/>
+        <w:t xml:space="preserve">        // like private, public, protected.</w:t>
+      </w:r>
+      <w:r>
+        <w:rPr>
+          <w:sz w:val="36"/>
+          <w:szCs w:val="36"/>
+        </w:rPr>
+        <w:br/>
+        <w:t xml:space="preserve">        // Only allowed modifier is "final".</w:t>
+      </w:r>
+      <w:r>
+        <w:rPr>
+          <w:sz w:val="36"/>
+          <w:szCs w:val="36"/>
+        </w:rPr>
+        <w:br/>
+      </w:r>
+      <w:r>
+        <w:rPr>
+          <w:sz w:val="36"/>
+          <w:szCs w:val="36"/>
+        </w:rPr>
+        <w:br/>
+        <w:t xml:space="preserve">        private String msg = "HELLO";   // </w:t>
+      </w:r>
+      <w:r>
+        <w:rPr>
+          <w:rFonts w:ascii="Segoe UI Emoji" w:hAnsi="Segoe UI Emoji" w:cs="Segoe UI Emoji"/>
+          <w:sz w:val="36"/>
+          <w:szCs w:val="36"/>
+        </w:rPr>
+        <w:t>❌</w:t>
+      </w:r>
+      <w:r>
+        <w:rPr>
+          <w:sz w:val="36"/>
+          <w:szCs w:val="36"/>
+        </w:rPr>
+        <w:t xml:space="preserve"> Compilation Error</w:t>
+      </w:r>
+      <w:r>
+        <w:rPr>
+          <w:sz w:val="36"/>
+          <w:szCs w:val="36"/>
+        </w:rPr>
+        <w:br/>
+      </w:r>
+      <w:r>
+        <w:rPr>
+          <w:sz w:val="36"/>
+          <w:szCs w:val="36"/>
+        </w:rPr>
+        <w:br/>
+        <w:t xml:space="preserve">        System.out.println(msg);</w:t>
+      </w:r>
+      <w:r>
+        <w:rPr>
+          <w:sz w:val="36"/>
+          <w:szCs w:val="36"/>
+        </w:rPr>
+        <w:br/>
+        <w:t xml:space="preserve">    }</w:t>
+      </w:r>
+      <w:r>
+        <w:rPr>
+          <w:sz w:val="36"/>
+          <w:szCs w:val="36"/>
+        </w:rPr>
+        <w:br/>
+        <w:t>}</w:t>
+      </w:r>
+    </w:p>
+    <w:p>
+      <w:pPr>
+        <w:rPr>
+          <w:sz w:val="36"/>
+          <w:szCs w:val="36"/>
+        </w:rPr>
+      </w:pPr>
+      <w:r>
+        <w:rPr>
+          <w:sz w:val="36"/>
+          <w:szCs w:val="36"/>
+        </w:rPr>
+        <w:pict w14:anchorId="66FF539F">
+          <v:rect id="_x0000_i1051" style="width:0;height:1.5pt" o:hrstd="t" o:hr="t" fillcolor="#a0a0a0" stroked="f"/>
+        </w:pict>
+      </w:r>
+    </w:p>
+    <w:p>
+      <w:pPr>
+        <w:rPr>
+          <w:b/>
+          <w:bCs/>
+          <w:sz w:val="36"/>
+          <w:szCs w:val="36"/>
+        </w:rPr>
+      </w:pPr>
+      <w:r>
+        <w:rPr>
+          <w:rFonts w:ascii="Segoe UI Emoji" w:hAnsi="Segoe UI Emoji" w:cs="Segoe UI Emoji"/>
+          <w:b/>
+          <w:bCs/>
+          <w:sz w:val="36"/>
+          <w:szCs w:val="36"/>
+        </w:rPr>
+        <w:t>🔥</w:t>
+      </w:r>
+      <w:r>
+        <w:rPr>
+          <w:b/>
+          <w:bCs/>
+          <w:sz w:val="36"/>
+          <w:szCs w:val="36"/>
+        </w:rPr>
+        <w:t xml:space="preserve"> Why Invalid?</w:t>
+      </w:r>
+    </w:p>
+    <w:p>
+      <w:pPr>
+        <w:rPr>
+          <w:sz w:val="36"/>
+          <w:szCs w:val="36"/>
+        </w:rPr>
+      </w:pPr>
+      <w:r>
+        <w:rPr>
+          <w:sz w:val="36"/>
+          <w:szCs w:val="36"/>
+        </w:rPr>
+        <w:t>Inside a method:</w:t>
+      </w:r>
+    </w:p>
+    <w:p>
+      <w:pPr>
+        <w:rPr>
+          <w:sz w:val="36"/>
+          <w:szCs w:val="36"/>
+        </w:rPr>
+      </w:pPr>
+      <w:r>
+        <w:rPr>
+          <w:sz w:val="36"/>
+          <w:szCs w:val="36"/>
+        </w:rPr>
+        <w:t>Allowed:</w:t>
+      </w:r>
+    </w:p>
+    <w:p>
+      <w:pPr>
+        <w:rPr>
+          <w:sz w:val="36"/>
+          <w:szCs w:val="36"/>
+        </w:rPr>
+      </w:pPr>
+      <w:r>
+        <w:rPr>
+          <w:sz w:val="36"/>
+          <w:szCs w:val="36"/>
+        </w:rPr>
+        <w:t>String msg = "HELLO";</w:t>
+      </w:r>
+      <w:r>
+        <w:rPr>
+          <w:sz w:val="36"/>
+          <w:szCs w:val="36"/>
+        </w:rPr>
+        <w:br/>
+        <w:t>final String msg = "HELLO";</w:t>
+      </w:r>
+    </w:p>
+    <w:p>
+      <w:pPr>
+        <w:rPr>
+          <w:sz w:val="36"/>
+          <w:szCs w:val="36"/>
+        </w:rPr>
+      </w:pPr>
+      <w:r>
+        <w:rPr>
+          <w:sz w:val="36"/>
+          <w:szCs w:val="36"/>
+        </w:rPr>
+        <w:t>Not allowed:</w:t>
+      </w:r>
+    </w:p>
+    <w:p>
+      <w:pPr>
+        <w:rPr>
+          <w:sz w:val="36"/>
+          <w:szCs w:val="36"/>
+        </w:rPr>
+      </w:pPr>
+      <w:r>
+        <w:rPr>
+          <w:sz w:val="36"/>
+          <w:szCs w:val="36"/>
+        </w:rPr>
+        <w:lastRenderedPageBreak/>
+        <w:t xml:space="preserve">private String msg = "HELLO";  </w:t>
+      </w:r>
+      <w:r>
+        <w:rPr>
+          <w:rFonts w:ascii="Segoe UI Emoji" w:hAnsi="Segoe UI Emoji" w:cs="Segoe UI Emoji"/>
+          <w:sz w:val="36"/>
+          <w:szCs w:val="36"/>
+        </w:rPr>
+        <w:t>❌</w:t>
+      </w:r>
+      <w:r>
+        <w:rPr>
+          <w:sz w:val="36"/>
+          <w:szCs w:val="36"/>
+        </w:rPr>
+        <w:br/>
+        <w:t xml:space="preserve">public String msg = "HELLO";   </w:t>
+      </w:r>
+      <w:r>
+        <w:rPr>
+          <w:rFonts w:ascii="Segoe UI Emoji" w:hAnsi="Segoe UI Emoji" w:cs="Segoe UI Emoji"/>
+          <w:sz w:val="36"/>
+          <w:szCs w:val="36"/>
+        </w:rPr>
+        <w:t>❌</w:t>
+      </w:r>
+      <w:r>
+        <w:rPr>
+          <w:sz w:val="36"/>
+          <w:szCs w:val="36"/>
+        </w:rPr>
+        <w:br/>
+        <w:t xml:space="preserve">protected String msg = "HELLO"; </w:t>
+      </w:r>
+      <w:r>
+        <w:rPr>
+          <w:rFonts w:ascii="Segoe UI Emoji" w:hAnsi="Segoe UI Emoji" w:cs="Segoe UI Emoji"/>
+          <w:sz w:val="36"/>
+          <w:szCs w:val="36"/>
+        </w:rPr>
+        <w:t>❌</w:t>
+      </w:r>
+    </w:p>
+    <w:p>
+      <w:pPr>
+        <w:rPr>
+          <w:b/>
+          <w:bCs/>
+          <w:sz w:val="36"/>
+          <w:szCs w:val="36"/>
+        </w:rPr>
+      </w:pPr>
+      <w:r>
+        <w:rPr>
+          <w:b/>
+          <w:bCs/>
+          <w:sz w:val="36"/>
+          <w:szCs w:val="36"/>
+        </w:rPr>
+        <w:t>Compiler Error:</w:t>
+      </w:r>
+    </w:p>
+    <w:p>
+      <w:pPr>
+        <w:rPr>
+          <w:sz w:val="36"/>
+          <w:szCs w:val="36"/>
+        </w:rPr>
+      </w:pPr>
+      <w:r>
+        <w:rPr>
+          <w:sz w:val="36"/>
+          <w:szCs w:val="36"/>
+        </w:rPr>
+        <w:t>Illegal modifier for parameter msg; only final is permitted</w:t>
+      </w:r>
+    </w:p>
+    <w:p>
+      <w:pPr>
+        <w:rPr>
+          <w:sz w:val="36"/>
+          <w:szCs w:val="36"/>
+        </w:rPr>
+      </w:pPr>
+      <w:r>
+        <w:rPr>
+          <w:sz w:val="36"/>
+          <w:szCs w:val="36"/>
+        </w:rPr>
+        <w:pict w14:anchorId="6C37DF63">
+          <v:rect id="_x0000_i1052" style="width:0;height:1.5pt" o:hrstd="t" o:hr="t" fillcolor="#a0a0a0" stroked="f"/>
+        </w:pict>
+      </w:r>
+    </w:p>
+    <w:p>
+      <w:pPr>
+        <w:rPr>
+          <w:b/>
+          <w:bCs/>
+          <w:sz w:val="36"/>
+          <w:szCs w:val="36"/>
+        </w:rPr>
+      </w:pPr>
+      <w:r>
+        <w:rPr>
+          <w:rFonts w:ascii="Segoe UI Emoji" w:hAnsi="Segoe UI Emoji" w:cs="Segoe UI Emoji"/>
+          <w:b/>
+          <w:bCs/>
+          <w:sz w:val="36"/>
+          <w:szCs w:val="36"/>
+        </w:rPr>
+        <w:t>🧠</w:t>
+      </w:r>
+      <w:r>
+        <w:rPr>
+          <w:b/>
+          <w:bCs/>
+          <w:sz w:val="36"/>
+          <w:szCs w:val="36"/>
+        </w:rPr>
+        <w:t xml:space="preserve"> Important Rule</w:t>
+      </w:r>
+    </w:p>
+    <w:p>
+      <w:pPr>
+        <w:rPr>
+          <w:sz w:val="36"/>
+          <w:szCs w:val="36"/>
+        </w:rPr>
+      </w:pPr>
+      <w:r>
+        <w:rPr>
+          <w:sz w:val="36"/>
+          <w:szCs w:val="36"/>
+        </w:rPr>
+        <w:t>Local variables:</w:t>
+      </w:r>
+    </w:p>
+    <w:p>
+      <w:pPr>
+        <w:rPr>
+          <w:sz w:val="36"/>
+          <w:szCs w:val="36"/>
+        </w:rPr>
+      </w:pPr>
+      <w:r>
+        <w:rPr>
+          <w:rFonts w:ascii="Segoe UI Symbol" w:hAnsi="Segoe UI Symbol" w:cs="Segoe UI Symbol"/>
+          <w:sz w:val="36"/>
+          <w:szCs w:val="36"/>
+        </w:rPr>
+        <w:t>✔</w:t>
+      </w:r>
+      <w:r>
+        <w:rPr>
+          <w:sz w:val="36"/>
+          <w:szCs w:val="36"/>
+        </w:rPr>
+        <w:t xml:space="preserve"> Can use final</w:t>
+      </w:r>
+      <w:r>
+        <w:rPr>
+          <w:sz w:val="36"/>
+          <w:szCs w:val="36"/>
+        </w:rPr>
+        <w:br/>
+      </w:r>
+      <w:r>
+        <w:rPr>
+          <w:rFonts w:ascii="Segoe UI Emoji" w:hAnsi="Segoe UI Emoji" w:cs="Segoe UI Emoji"/>
+          <w:sz w:val="36"/>
+          <w:szCs w:val="36"/>
+        </w:rPr>
+        <w:t>❌</w:t>
+      </w:r>
+      <w:r>
+        <w:rPr>
+          <w:sz w:val="36"/>
+          <w:szCs w:val="36"/>
+        </w:rPr>
+        <w:t xml:space="preserve"> Cannot use access modifiers</w:t>
+      </w:r>
+      <w:r>
+        <w:rPr>
+          <w:sz w:val="36"/>
+          <w:szCs w:val="36"/>
+        </w:rPr>
+        <w:br/>
+      </w:r>
+      <w:r>
+        <w:rPr>
+          <w:rFonts w:ascii="Segoe UI Emoji" w:hAnsi="Segoe UI Emoji" w:cs="Segoe UI Emoji"/>
+          <w:sz w:val="36"/>
+          <w:szCs w:val="36"/>
+        </w:rPr>
+        <w:t>❌</w:t>
+      </w:r>
+      <w:r>
+        <w:rPr>
+          <w:sz w:val="36"/>
+          <w:szCs w:val="36"/>
+        </w:rPr>
+        <w:t xml:space="preserve"> Cannot use static</w:t>
+      </w:r>
+      <w:r>
+        <w:rPr>
+          <w:sz w:val="36"/>
+          <w:szCs w:val="36"/>
+        </w:rPr>
+        <w:br/>
+      </w:r>
+      <w:r>
+        <w:rPr>
+          <w:rFonts w:ascii="Segoe UI Emoji" w:hAnsi="Segoe UI Emoji" w:cs="Segoe UI Emoji"/>
+          <w:sz w:val="36"/>
+          <w:szCs w:val="36"/>
+        </w:rPr>
+        <w:t>❌</w:t>
+      </w:r>
+      <w:r>
+        <w:rPr>
+          <w:sz w:val="36"/>
+          <w:szCs w:val="36"/>
+        </w:rPr>
+        <w:t xml:space="preserve"> Cannot use abstract</w:t>
+      </w:r>
+    </w:p>
+    <w:p>
+      <w:pPr>
+        <w:rPr>
+          <w:sz w:val="36"/>
+          <w:szCs w:val="36"/>
+        </w:rPr>
+      </w:pPr>
+    </w:p>
+    <w:p>
+      <w:pPr>
+        <w:rPr>
+          <w:sz w:val="36"/>
+          <w:szCs w:val="36"/>
+        </w:rPr>
+      </w:pPr>
+    </w:p>
+    <w:p>
+      <w:pPr>
+        <w:rPr>
+          <w:sz w:val="36"/>
+          <w:szCs w:val="36"/>
+        </w:rPr>
+      </w:pPr>
+      <w:r>
+        <w:rPr>
+          <w:sz w:val="36"/>
+          <w:szCs w:val="36"/>
+        </w:rPr>
+        <w:t>Eg: Exception_Handling_Eg2</w:t>
+      </w:r>
+      <w:r>
+        <w:rPr>
+          <w:sz w:val="36"/>
+          <w:szCs w:val="36"/>
+        </w:rPr>
+        <w:t>5</w:t>
+      </w:r>
+    </w:p>
+    <w:p>
+      <w:pPr>
         <w:rPr>
           <w:sz w:val="36"/>
           <w:szCs w:val="36"/>
@@ -311,41 +1350,36 @@
     </w:p>
     <w:p>
       <w:pPr>
-        <w:jc w:val="both"/>
-        <w:rPr>
-          <w:sz w:val="36"/>
-          <w:szCs w:val="36"/>
-        </w:rPr>
-      </w:pPr>
-    </w:p>
-    <w:p>
-      <w:pPr>
-        <w:jc w:val="both"/>
-        <w:rPr>
-          <w:sz w:val="36"/>
-          <w:szCs w:val="36"/>
-        </w:rPr>
-      </w:pPr>
-      <w:proofErr w:type="spellStart"/>
-      <w:r>
-        <w:rPr>
-          <w:sz w:val="36"/>
-          <w:szCs w:val="36"/>
-        </w:rPr>
-        <w:t>Eg</w:t>
-      </w:r>
-      <w:proofErr w:type="spellEnd"/>
-      <w:r>
-        <w:rPr>
-          <w:sz w:val="36"/>
-          <w:szCs w:val="36"/>
-        </w:rPr>
-        <w:t>: Exception_handling_Eg28</w:t>
-      </w:r>
-    </w:p>
-    <w:p>
-      <w:pPr>
-        <w:jc w:val="both"/>
+        <w:rPr>
+          <w:sz w:val="36"/>
+          <w:szCs w:val="36"/>
+        </w:rPr>
+      </w:pPr>
+    </w:p>
+    <w:p>
+      <w:pPr>
+        <w:rPr>
+          <w:sz w:val="36"/>
+          <w:szCs w:val="36"/>
+        </w:rPr>
+      </w:pPr>
+      <w:r>
+        <w:rPr>
+          <w:sz w:val="36"/>
+          <w:szCs w:val="36"/>
+        </w:rPr>
+        <w:t>Eg: Exception_handling_Eg2</w:t>
+      </w:r>
+      <w:r>
+        <w:rPr>
+          <w:sz w:val="36"/>
+          <w:szCs w:val="36"/>
+        </w:rPr>
+        <w:t>6</w:t>
+      </w:r>
+    </w:p>
+    <w:p>
+      <w:pPr>
         <w:rPr>
           <w:sz w:val="36"/>
           <w:szCs w:val="36"/>
@@ -361,41 +1395,36 @@
     </w:p>
     <w:p>
       <w:pPr>
-        <w:jc w:val="both"/>
-        <w:rPr>
-          <w:sz w:val="36"/>
-          <w:szCs w:val="36"/>
-        </w:rPr>
-      </w:pPr>
-    </w:p>
-    <w:p>
-      <w:pPr>
-        <w:jc w:val="both"/>
-        <w:rPr>
-          <w:sz w:val="36"/>
-          <w:szCs w:val="36"/>
-        </w:rPr>
-      </w:pPr>
-      <w:proofErr w:type="spellStart"/>
-      <w:r>
-        <w:rPr>
-          <w:sz w:val="36"/>
-          <w:szCs w:val="36"/>
-        </w:rPr>
-        <w:t>Eg</w:t>
-      </w:r>
-      <w:proofErr w:type="spellEnd"/>
-      <w:r>
-        <w:rPr>
-          <w:sz w:val="36"/>
-          <w:szCs w:val="36"/>
-        </w:rPr>
-        <w:t>: Exceptional_Handling_Eg29</w:t>
-      </w:r>
-    </w:p>
-    <w:p>
-      <w:pPr>
-        <w:jc w:val="both"/>
+        <w:rPr>
+          <w:sz w:val="36"/>
+          <w:szCs w:val="36"/>
+        </w:rPr>
+      </w:pPr>
+    </w:p>
+    <w:p>
+      <w:pPr>
+        <w:rPr>
+          <w:sz w:val="36"/>
+          <w:szCs w:val="36"/>
+        </w:rPr>
+      </w:pPr>
+      <w:r>
+        <w:rPr>
+          <w:sz w:val="36"/>
+          <w:szCs w:val="36"/>
+        </w:rPr>
+        <w:t>Eg: Exceptional_Handling_Eg2</w:t>
+      </w:r>
+      <w:r>
+        <w:rPr>
+          <w:sz w:val="36"/>
+          <w:szCs w:val="36"/>
+        </w:rPr>
+        <w:t>7</w:t>
+      </w:r>
+    </w:p>
+    <w:p>
+      <w:pPr>
         <w:rPr>
           <w:sz w:val="36"/>
           <w:szCs w:val="36"/>
@@ -411,33 +1440,869 @@
     </w:p>
     <w:p>
       <w:pPr>
-        <w:jc w:val="both"/>
-        <w:rPr>
-          <w:sz w:val="36"/>
-          <w:szCs w:val="36"/>
-        </w:rPr>
-      </w:pPr>
-      <w:proofErr w:type="spellStart"/>
+        <w:rPr>
+          <w:sz w:val="36"/>
+          <w:szCs w:val="36"/>
+        </w:rPr>
+      </w:pPr>
+    </w:p>
+    <w:p>
+      <w:pPr>
+        <w:rPr>
+          <w:sz w:val="36"/>
+          <w:szCs w:val="36"/>
+        </w:rPr>
+      </w:pPr>
+      <w:r>
+        <w:rPr>
+          <w:sz w:val="36"/>
+          <w:szCs w:val="36"/>
+        </w:rPr>
+        <w:t>Eg: Exceptional_Handling_Eg</w:t>
+      </w:r>
+      <w:r>
+        <w:rPr>
+          <w:sz w:val="36"/>
+          <w:szCs w:val="36"/>
+        </w:rPr>
+        <w:t>28</w:t>
+      </w:r>
+    </w:p>
+    <w:p>
+      <w:pPr>
+        <w:rPr>
+          <w:sz w:val="36"/>
+          <w:szCs w:val="36"/>
+        </w:rPr>
+      </w:pPr>
+      <w:r>
+        <w:rPr>
+          <w:sz w:val="36"/>
+          <w:szCs w:val="36"/>
+        </w:rPr>
+        <w:t xml:space="preserve">// go through the code </w:t>
+      </w:r>
+    </w:p>
+    <w:p>
+      <w:pPr>
+        <w:rPr>
+          <w:sz w:val="36"/>
+          <w:szCs w:val="36"/>
+        </w:rPr>
+      </w:pPr>
+    </w:p>
+    <w:p>
+      <w:pPr>
+        <w:rPr>
+          <w:sz w:val="36"/>
+          <w:szCs w:val="36"/>
+        </w:rPr>
+      </w:pPr>
+      <w:r>
+        <w:rPr>
+          <w:sz w:val="36"/>
+          <w:szCs w:val="36"/>
+        </w:rPr>
+        <w:t>Eg: Exceptional_Handling_Eg3</w:t>
+      </w:r>
+      <w:r>
+        <w:rPr>
+          <w:sz w:val="36"/>
+          <w:szCs w:val="36"/>
+        </w:rPr>
+        <w:t>9</w:t>
+      </w:r>
+    </w:p>
+    <w:p>
+      <w:pPr>
+        <w:rPr>
+          <w:sz w:val="36"/>
+          <w:szCs w:val="36"/>
+        </w:rPr>
+      </w:pPr>
+      <w:r>
+        <w:rPr>
+          <w:sz w:val="36"/>
+          <w:szCs w:val="36"/>
+        </w:rPr>
+        <w:t xml:space="preserve"> </w:t>
+      </w:r>
+      <w:r>
+        <w:rPr>
+          <w:sz w:val="36"/>
+          <w:szCs w:val="36"/>
+        </w:rPr>
+        <w:t xml:space="preserve">// go through the code </w:t>
+      </w:r>
+    </w:p>
+    <w:p>
+      <w:pPr>
+        <w:rPr>
+          <w:sz w:val="36"/>
+          <w:szCs w:val="36"/>
+        </w:rPr>
+      </w:pPr>
+    </w:p>
+    <w:p>
+      <w:pPr>
+        <w:rPr>
+          <w:sz w:val="36"/>
+          <w:szCs w:val="36"/>
+        </w:rPr>
+      </w:pPr>
+    </w:p>
+    <w:p>
+      <w:pPr>
+        <w:rPr>
+          <w:b/>
+          <w:bCs/>
+          <w:sz w:val="36"/>
+          <w:szCs w:val="36"/>
+        </w:rPr>
+      </w:pPr>
+      <w:r>
+        <w:rPr>
+          <w:rFonts w:ascii="Segoe UI Emoji" w:hAnsi="Segoe UI Emoji" w:cs="Segoe UI Emoji"/>
+          <w:b/>
+          <w:bCs/>
+          <w:sz w:val="36"/>
+          <w:szCs w:val="36"/>
+        </w:rPr>
+        <w:t>✅</w:t>
+      </w:r>
+      <w:r>
+        <w:rPr>
+          <w:b/>
+          <w:bCs/>
+          <w:sz w:val="36"/>
+          <w:szCs w:val="36"/>
+        </w:rPr>
+        <w:t xml:space="preserve"> Question</w:t>
+      </w:r>
+    </w:p>
+    <w:p>
+      <w:pPr>
+        <w:rPr>
+          <w:sz w:val="36"/>
+          <w:szCs w:val="36"/>
+        </w:rPr>
+      </w:pPr>
+      <w:r>
+        <w:rPr>
+          <w:sz w:val="36"/>
+          <w:szCs w:val="36"/>
+        </w:rPr>
+        <w:t>public class java.lang.Error extends ________ { ... }</w:t>
+      </w:r>
+    </w:p>
+    <w:p>
+      <w:pPr>
+        <w:rPr>
+          <w:sz w:val="36"/>
+          <w:szCs w:val="36"/>
+        </w:rPr>
+      </w:pPr>
+      <w:r>
+        <w:rPr>
+          <w:sz w:val="36"/>
+          <w:szCs w:val="36"/>
+        </w:rPr>
+        <w:t>Options:</w:t>
+      </w:r>
+    </w:p>
+    <w:p>
+      <w:pPr>
+        <w:rPr>
+          <w:sz w:val="36"/>
+          <w:szCs w:val="36"/>
+        </w:rPr>
+      </w:pPr>
       <w:r>
         <w:rPr>
           <w:sz w:val="36"/>
           <w:szCs w:val="36"/>
         </w:rPr>
         <w:lastRenderedPageBreak/>
-        <w:t>Eg</w:t>
-      </w:r>
-      <w:proofErr w:type="spellEnd"/>
-      <w:r>
-        <w:rPr>
-          <w:sz w:val="36"/>
-          <w:szCs w:val="36"/>
-        </w:rPr>
-        <w:t>: Exceptional_Handling_Eg30</w:t>
-      </w:r>
-    </w:p>
-    <w:p>
-      <w:pPr>
-        <w:jc w:val="both"/>
+        <w:t>A. RuntimeException</w:t>
+      </w:r>
+      <w:r>
+        <w:rPr>
+          <w:sz w:val="36"/>
+          <w:szCs w:val="36"/>
+        </w:rPr>
+        <w:br/>
+        <w:t>B. Exception</w:t>
+      </w:r>
+      <w:r>
+        <w:rPr>
+          <w:sz w:val="36"/>
+          <w:szCs w:val="36"/>
+        </w:rPr>
+        <w:br/>
+        <w:t>C. Throwable</w:t>
+      </w:r>
+    </w:p>
+    <w:p>
+      <w:pPr>
+        <w:rPr>
+          <w:sz w:val="36"/>
+          <w:szCs w:val="36"/>
+        </w:rPr>
+      </w:pPr>
+      <w:r>
+        <w:rPr>
+          <w:sz w:val="36"/>
+          <w:szCs w:val="36"/>
+        </w:rPr>
+        <w:pict w14:anchorId="4335AE51">
+          <v:rect id="_x0000_i1091" style="width:0;height:1.5pt" o:hralign="center" o:hrstd="t" o:hr="t" fillcolor="#a0a0a0" stroked="f"/>
+        </w:pict>
+      </w:r>
+    </w:p>
+    <w:p>
+      <w:pPr>
+        <w:rPr>
+          <w:b/>
+          <w:bCs/>
+          <w:sz w:val="36"/>
+          <w:szCs w:val="36"/>
+        </w:rPr>
+      </w:pPr>
+      <w:r>
+        <w:rPr>
+          <w:rFonts w:ascii="Segoe UI Emoji" w:hAnsi="Segoe UI Emoji" w:cs="Segoe UI Emoji"/>
+          <w:b/>
+          <w:bCs/>
+          <w:sz w:val="36"/>
+          <w:szCs w:val="36"/>
+        </w:rPr>
+        <w:t>✅</w:t>
+      </w:r>
+      <w:r>
+        <w:rPr>
+          <w:b/>
+          <w:bCs/>
+          <w:sz w:val="36"/>
+          <w:szCs w:val="36"/>
+        </w:rPr>
+        <w:t xml:space="preserve"> Correct Answer: C. Throwable</w:t>
+      </w:r>
+    </w:p>
+    <w:p>
+      <w:pPr>
+        <w:rPr>
+          <w:sz w:val="36"/>
+          <w:szCs w:val="36"/>
+        </w:rPr>
+      </w:pPr>
+      <w:r>
+        <w:rPr>
+          <w:sz w:val="36"/>
+          <w:szCs w:val="36"/>
+        </w:rPr>
+        <w:pict w14:anchorId="7D6D3775">
+          <v:rect id="_x0000_i1092" style="width:0;height:1.5pt" o:hralign="center" o:hrstd="t" o:hr="t" fillcolor="#a0a0a0" stroked="f"/>
+        </w:pict>
+      </w:r>
+    </w:p>
+    <w:p>
+      <w:pPr>
+        <w:rPr>
+          <w:b/>
+          <w:bCs/>
+          <w:sz w:val="36"/>
+          <w:szCs w:val="36"/>
+        </w:rPr>
+      </w:pPr>
+      <w:r>
+        <w:rPr>
+          <w:rFonts w:ascii="Segoe UI Emoji" w:hAnsi="Segoe UI Emoji" w:cs="Segoe UI Emoji"/>
+          <w:b/>
+          <w:bCs/>
+          <w:sz w:val="36"/>
+          <w:szCs w:val="36"/>
+        </w:rPr>
+        <w:t>🔥</w:t>
+      </w:r>
+      <w:r>
+        <w:rPr>
+          <w:b/>
+          <w:bCs/>
+          <w:sz w:val="36"/>
+          <w:szCs w:val="36"/>
+        </w:rPr>
+        <w:t xml:space="preserve"> Why?</w:t>
+      </w:r>
+    </w:p>
+    <w:p>
+      <w:pPr>
+        <w:rPr>
+          <w:sz w:val="36"/>
+          <w:szCs w:val="36"/>
+        </w:rPr>
+      </w:pPr>
+      <w:r>
+        <w:rPr>
+          <w:sz w:val="36"/>
+          <w:szCs w:val="36"/>
+        </w:rPr>
+        <w:t>Java exception hierarchy looks like this:</w:t>
+      </w:r>
+    </w:p>
+    <w:p>
+      <w:pPr>
+        <w:rPr>
+          <w:sz w:val="36"/>
+          <w:szCs w:val="36"/>
+        </w:rPr>
+      </w:pPr>
+      <w:r>
+        <w:rPr>
+          <w:sz w:val="36"/>
+          <w:szCs w:val="36"/>
+        </w:rPr>
+        <w:t>Object</w:t>
+      </w:r>
+      <w:r>
+        <w:rPr>
+          <w:sz w:val="36"/>
+          <w:szCs w:val="36"/>
+        </w:rPr>
+        <w:br/>
+        <w:t xml:space="preserve">   ↓</w:t>
+      </w:r>
+      <w:r>
+        <w:rPr>
+          <w:sz w:val="36"/>
+          <w:szCs w:val="36"/>
+        </w:rPr>
+        <w:br/>
+        <w:t>Throwable</w:t>
+      </w:r>
+      <w:r>
+        <w:rPr>
+          <w:sz w:val="36"/>
+          <w:szCs w:val="36"/>
+        </w:rPr>
+        <w:br/>
+        <w:t xml:space="preserve">   </w:t>
+      </w:r>
+      <w:r>
+        <w:rPr>
+          <w:rFonts w:ascii="MS Gothic" w:eastAsia="MS Gothic" w:hAnsi="MS Gothic" w:cs="MS Gothic" w:hint="eastAsia"/>
+          <w:sz w:val="36"/>
+          <w:szCs w:val="36"/>
+        </w:rPr>
+        <w:t>├</w:t>
+      </w:r>
+      <w:r>
+        <w:rPr>
+          <w:rFonts w:ascii="Calibri" w:hAnsi="Calibri" w:cs="Calibri"/>
+          <w:sz w:val="36"/>
+          <w:szCs w:val="36"/>
+        </w:rPr>
+        <w:t>──</w:t>
+      </w:r>
+      <w:r>
+        <w:rPr>
+          <w:sz w:val="36"/>
+          <w:szCs w:val="36"/>
+        </w:rPr>
+        <w:t xml:space="preserve"> Exception</w:t>
+      </w:r>
+      <w:r>
+        <w:rPr>
+          <w:sz w:val="36"/>
+          <w:szCs w:val="36"/>
+        </w:rPr>
+        <w:br/>
+        <w:t xml:space="preserve">   </w:t>
+      </w:r>
+      <w:r>
+        <w:rPr>
+          <w:rFonts w:ascii="Calibri" w:hAnsi="Calibri" w:cs="Calibri"/>
+          <w:sz w:val="36"/>
+          <w:szCs w:val="36"/>
+        </w:rPr>
+        <w:t>│</w:t>
+      </w:r>
+      <w:r>
+        <w:rPr>
+          <w:sz w:val="36"/>
+          <w:szCs w:val="36"/>
+        </w:rPr>
+        <w:t xml:space="preserve">       </w:t>
+      </w:r>
+      <w:r>
+        <w:rPr>
+          <w:rFonts w:ascii="Calibri" w:hAnsi="Calibri" w:cs="Calibri"/>
+          <w:sz w:val="36"/>
+          <w:szCs w:val="36"/>
+        </w:rPr>
+        <w:t>└──</w:t>
+      </w:r>
+      <w:r>
+        <w:rPr>
+          <w:sz w:val="36"/>
+          <w:szCs w:val="36"/>
+        </w:rPr>
+        <w:t xml:space="preserve"> RuntimeException</w:t>
+      </w:r>
+      <w:r>
+        <w:rPr>
+          <w:sz w:val="36"/>
+          <w:szCs w:val="36"/>
+        </w:rPr>
+        <w:br/>
+        <w:t xml:space="preserve">   </w:t>
+      </w:r>
+      <w:r>
+        <w:rPr>
+          <w:rFonts w:ascii="Calibri" w:hAnsi="Calibri" w:cs="Calibri"/>
+          <w:sz w:val="36"/>
+          <w:szCs w:val="36"/>
+        </w:rPr>
+        <w:t>└──</w:t>
+      </w:r>
+      <w:r>
+        <w:rPr>
+          <w:sz w:val="36"/>
+          <w:szCs w:val="36"/>
+        </w:rPr>
+        <w:t xml:space="preserve"> Error</w:t>
+      </w:r>
+    </w:p>
+    <w:p>
+      <w:pPr>
+        <w:rPr>
+          <w:sz w:val="36"/>
+          <w:szCs w:val="36"/>
+        </w:rPr>
+      </w:pPr>
+      <w:r>
+        <w:rPr>
+          <w:sz w:val="36"/>
+          <w:szCs w:val="36"/>
+        </w:rPr>
+        <w:t>So:</w:t>
+      </w:r>
+    </w:p>
+    <w:p>
+      <w:pPr>
+        <w:rPr>
+          <w:sz w:val="36"/>
+          <w:szCs w:val="36"/>
+        </w:rPr>
+      </w:pPr>
+      <w:r>
+        <w:rPr>
+          <w:sz w:val="36"/>
+          <w:szCs w:val="36"/>
+        </w:rPr>
+        <w:t>public class Error extends Throwable</w:t>
+      </w:r>
+    </w:p>
+    <w:p>
+      <w:pPr>
+        <w:rPr>
+          <w:sz w:val="36"/>
+          <w:szCs w:val="36"/>
+        </w:rPr>
+      </w:pPr>
+      <w:r>
+        <w:rPr>
+          <w:sz w:val="36"/>
+          <w:szCs w:val="36"/>
+        </w:rPr>
+        <w:pict w14:anchorId="61F58222">
+          <v:rect id="_x0000_i1093" style="width:0;height:1.5pt" o:hralign="center" o:hrstd="t" o:hr="t" fillcolor="#a0a0a0" stroked="f"/>
+        </w:pict>
+      </w:r>
+    </w:p>
+    <w:p>
+      <w:pPr>
+        <w:rPr>
+          <w:b/>
+          <w:bCs/>
+          <w:sz w:val="36"/>
+          <w:szCs w:val="36"/>
+        </w:rPr>
+      </w:pPr>
+      <w:r>
+        <w:rPr>
+          <w:rFonts w:ascii="Segoe UI Emoji" w:hAnsi="Segoe UI Emoji" w:cs="Segoe UI Emoji"/>
+          <w:b/>
+          <w:bCs/>
+          <w:sz w:val="36"/>
+          <w:szCs w:val="36"/>
+        </w:rPr>
+        <w:t>❌</w:t>
+      </w:r>
+      <w:r>
+        <w:rPr>
+          <w:b/>
+          <w:bCs/>
+          <w:sz w:val="36"/>
+          <w:szCs w:val="36"/>
+        </w:rPr>
+        <w:t xml:space="preserve"> Why Other Options Are Wrong?</w:t>
+      </w:r>
+    </w:p>
+    <w:p>
+      <w:pPr>
+        <w:rPr>
+          <w:b/>
+          <w:bCs/>
+          <w:sz w:val="36"/>
+          <w:szCs w:val="36"/>
+        </w:rPr>
+      </w:pPr>
+      <w:r>
+        <w:rPr>
+          <w:b/>
+          <w:bCs/>
+          <w:sz w:val="36"/>
+          <w:szCs w:val="36"/>
+        </w:rPr>
+        <w:t xml:space="preserve">A. RuntimeException </w:t>
+      </w:r>
+      <w:r>
+        <w:rPr>
+          <w:rFonts w:ascii="Segoe UI Emoji" w:hAnsi="Segoe UI Emoji" w:cs="Segoe UI Emoji"/>
+          <w:b/>
+          <w:bCs/>
+          <w:sz w:val="36"/>
+          <w:szCs w:val="36"/>
+        </w:rPr>
+        <w:t>❌</w:t>
+      </w:r>
+    </w:p>
+    <w:p>
+      <w:pPr>
+        <w:numPr>
+          <w:ilvl w:val="0"/>
+          <w:numId w:val="2"/>
+        </w:numPr>
+        <w:rPr>
+          <w:sz w:val="36"/>
+          <w:szCs w:val="36"/>
+        </w:rPr>
+      </w:pPr>
+      <w:r>
+        <w:rPr>
+          <w:sz w:val="36"/>
+          <w:szCs w:val="36"/>
+        </w:rPr>
+        <w:t>RuntimeException is subclass of Exception.</w:t>
+      </w:r>
+    </w:p>
+    <w:p>
+      <w:pPr>
+        <w:numPr>
+          <w:ilvl w:val="0"/>
+          <w:numId w:val="2"/>
+        </w:numPr>
+        <w:rPr>
+          <w:sz w:val="36"/>
+          <w:szCs w:val="36"/>
+        </w:rPr>
+      </w:pPr>
+      <w:r>
+        <w:rPr>
+          <w:sz w:val="36"/>
+          <w:szCs w:val="36"/>
+        </w:rPr>
+        <w:t>Error is NOT related to RuntimeException.</w:t>
+      </w:r>
+    </w:p>
+    <w:p>
+      <w:pPr>
+        <w:numPr>
+          <w:ilvl w:val="0"/>
+          <w:numId w:val="2"/>
+        </w:numPr>
+        <w:rPr>
+          <w:sz w:val="36"/>
+          <w:szCs w:val="36"/>
+        </w:rPr>
+      </w:pPr>
+      <w:r>
+        <w:rPr>
+          <w:sz w:val="36"/>
+          <w:szCs w:val="36"/>
+        </w:rPr>
+        <w:t>They are siblings under Throwable.</w:t>
+      </w:r>
+    </w:p>
+    <w:p>
+      <w:pPr>
+        <w:rPr>
+          <w:sz w:val="36"/>
+          <w:szCs w:val="36"/>
+        </w:rPr>
+      </w:pPr>
+      <w:r>
+        <w:rPr>
+          <w:sz w:val="36"/>
+          <w:szCs w:val="36"/>
+        </w:rPr>
+        <w:pict w14:anchorId="228E2B4B">
+          <v:rect id="_x0000_i1094" style="width:0;height:1.5pt" o:hralign="center" o:hrstd="t" o:hr="t" fillcolor="#a0a0a0" stroked="f"/>
+        </w:pict>
+      </w:r>
+    </w:p>
+    <w:p>
+      <w:pPr>
+        <w:rPr>
+          <w:b/>
+          <w:bCs/>
+          <w:sz w:val="36"/>
+          <w:szCs w:val="36"/>
+        </w:rPr>
+      </w:pPr>
+      <w:r>
+        <w:rPr>
+          <w:b/>
+          <w:bCs/>
+          <w:sz w:val="36"/>
+          <w:szCs w:val="36"/>
+        </w:rPr>
+        <w:t xml:space="preserve">B. Exception </w:t>
+      </w:r>
+      <w:r>
+        <w:rPr>
+          <w:rFonts w:ascii="Segoe UI Emoji" w:hAnsi="Segoe UI Emoji" w:cs="Segoe UI Emoji"/>
+          <w:b/>
+          <w:bCs/>
+          <w:sz w:val="36"/>
+          <w:szCs w:val="36"/>
+        </w:rPr>
+        <w:t>❌</w:t>
+      </w:r>
+    </w:p>
+    <w:p>
+      <w:pPr>
+        <w:numPr>
+          <w:ilvl w:val="0"/>
+          <w:numId w:val="3"/>
+        </w:numPr>
+        <w:rPr>
+          <w:sz w:val="36"/>
+          <w:szCs w:val="36"/>
+        </w:rPr>
+      </w:pPr>
+      <w:r>
+        <w:rPr>
+          <w:sz w:val="36"/>
+          <w:szCs w:val="36"/>
+        </w:rPr>
+        <w:t>Exception and Error are both direct subclasses of Throwable.</w:t>
+      </w:r>
+    </w:p>
+    <w:p>
+      <w:pPr>
+        <w:numPr>
+          <w:ilvl w:val="0"/>
+          <w:numId w:val="3"/>
+        </w:numPr>
+        <w:rPr>
+          <w:sz w:val="36"/>
+          <w:szCs w:val="36"/>
+        </w:rPr>
+      </w:pPr>
+      <w:r>
+        <w:rPr>
+          <w:sz w:val="36"/>
+          <w:szCs w:val="36"/>
+        </w:rPr>
+        <w:t>Error does NOT extend Exception.</w:t>
+      </w:r>
+    </w:p>
+    <w:p>
+      <w:pPr>
+        <w:numPr>
+          <w:ilvl w:val="0"/>
+          <w:numId w:val="3"/>
+        </w:numPr>
+        <w:rPr>
+          <w:sz w:val="36"/>
+          <w:szCs w:val="36"/>
+        </w:rPr>
+      </w:pPr>
+      <w:r>
+        <w:rPr>
+          <w:sz w:val="36"/>
+          <w:szCs w:val="36"/>
+        </w:rPr>
+        <w:t>They are parallel branches.</w:t>
+      </w:r>
+    </w:p>
+    <w:p>
+      <w:pPr>
+        <w:rPr>
+          <w:sz w:val="36"/>
+          <w:szCs w:val="36"/>
+        </w:rPr>
+      </w:pPr>
+      <w:r>
+        <w:rPr>
+          <w:sz w:val="36"/>
+          <w:szCs w:val="36"/>
+        </w:rPr>
+        <w:pict w14:anchorId="431FA706">
+          <v:rect id="_x0000_i1095" style="width:0;height:1.5pt" o:hralign="center" o:hrstd="t" o:hr="t" fillcolor="#a0a0a0" stroked="f"/>
+        </w:pict>
+      </w:r>
+    </w:p>
+    <w:p>
+      <w:pPr>
+        <w:rPr>
+          <w:b/>
+          <w:bCs/>
+          <w:sz w:val="36"/>
+          <w:szCs w:val="36"/>
+        </w:rPr>
+      </w:pPr>
+      <w:r>
+        <w:rPr>
+          <w:rFonts w:ascii="Segoe UI Emoji" w:hAnsi="Segoe UI Emoji" w:cs="Segoe UI Emoji"/>
+          <w:b/>
+          <w:bCs/>
+          <w:sz w:val="36"/>
+          <w:szCs w:val="36"/>
+        </w:rPr>
+        <w:t>🧠</w:t>
+      </w:r>
+      <w:r>
+        <w:rPr>
+          <w:b/>
+          <w:bCs/>
+          <w:sz w:val="36"/>
+          <w:szCs w:val="36"/>
+        </w:rPr>
+        <w:t xml:space="preserve"> Important Concept</w:t>
+      </w:r>
+    </w:p>
+    <w:p>
+      <w:pPr>
+        <w:rPr>
+          <w:b/>
+          <w:bCs/>
+          <w:sz w:val="36"/>
+          <w:szCs w:val="36"/>
+        </w:rPr>
+      </w:pPr>
+      <w:r>
+        <w:rPr>
+          <w:b/>
+          <w:bCs/>
+          <w:sz w:val="36"/>
+          <w:szCs w:val="36"/>
+        </w:rPr>
+        <w:t>Throwable is the root of:</w:t>
+      </w:r>
+    </w:p>
+    <w:p>
+      <w:pPr>
+        <w:numPr>
+          <w:ilvl w:val="0"/>
+          <w:numId w:val="4"/>
+        </w:numPr>
+        <w:rPr>
+          <w:sz w:val="36"/>
+          <w:szCs w:val="36"/>
+        </w:rPr>
+      </w:pPr>
+      <w:r>
+        <w:rPr>
+          <w:sz w:val="36"/>
+          <w:szCs w:val="36"/>
+        </w:rPr>
+        <w:t>All Exceptions</w:t>
+      </w:r>
+    </w:p>
+    <w:p>
+      <w:pPr>
+        <w:numPr>
+          <w:ilvl w:val="0"/>
+          <w:numId w:val="4"/>
+        </w:numPr>
+        <w:rPr>
+          <w:sz w:val="36"/>
+          <w:szCs w:val="36"/>
+        </w:rPr>
+      </w:pPr>
+      <w:r>
+        <w:rPr>
+          <w:sz w:val="36"/>
+          <w:szCs w:val="36"/>
+        </w:rPr>
+        <w:t>All Errors</w:t>
+      </w:r>
+    </w:p>
+    <w:p>
+      <w:pPr>
+        <w:rPr>
+          <w:sz w:val="36"/>
+          <w:szCs w:val="36"/>
+        </w:rPr>
+      </w:pPr>
+      <w:r>
+        <w:rPr>
+          <w:sz w:val="36"/>
+          <w:szCs w:val="36"/>
+        </w:rPr>
+        <w:t>Only subclasses of Throwable can be thrown using:</w:t>
+      </w:r>
+    </w:p>
+    <w:p>
+      <w:pPr>
+        <w:rPr>
+          <w:sz w:val="36"/>
+          <w:szCs w:val="36"/>
+        </w:rPr>
+      </w:pPr>
+      <w:r>
+        <w:rPr>
+          <w:sz w:val="36"/>
+          <w:szCs w:val="36"/>
+        </w:rPr>
+        <w:t>throw new Something();</w:t>
+      </w:r>
+    </w:p>
+    <w:p>
+      <w:pPr>
+        <w:rPr>
+          <w:sz w:val="36"/>
+          <w:szCs w:val="36"/>
+        </w:rPr>
+      </w:pPr>
+    </w:p>
+    <w:p>
+      <w:pPr>
+        <w:rPr>
+          <w:sz w:val="36"/>
+          <w:szCs w:val="36"/>
+        </w:rPr>
+      </w:pPr>
+      <w:r>
+        <w:rPr>
+          <w:sz w:val="36"/>
+          <w:szCs w:val="36"/>
+        </w:rPr>
+        <w:lastRenderedPageBreak/>
+        <w:t>Eg: Exceptional_Handling_Eg3</w:t>
+      </w:r>
+      <w:r>
+        <w:rPr>
+          <w:sz w:val="36"/>
+          <w:szCs w:val="36"/>
+        </w:rPr>
+        <w:t>0</w:t>
+      </w:r>
+    </w:p>
+    <w:p>
+      <w:pPr>
         <w:rPr>
           <w:sz w:val="36"/>
           <w:szCs w:val="36"/>
@@ -453,53 +2318,41 @@
     </w:p>
     <w:p>
       <w:pPr>
-        <w:jc w:val="both"/>
-        <w:rPr>
-          <w:sz w:val="36"/>
-          <w:szCs w:val="36"/>
-        </w:rPr>
-      </w:pPr>
-    </w:p>
-    <w:p>
-      <w:pPr>
-        <w:jc w:val="both"/>
-        <w:rPr>
-          <w:sz w:val="36"/>
-          <w:szCs w:val="36"/>
-        </w:rPr>
-      </w:pPr>
-      <w:proofErr w:type="spellStart"/>
-      <w:r>
-        <w:rPr>
-          <w:sz w:val="36"/>
-          <w:szCs w:val="36"/>
-        </w:rPr>
-        <w:t>Eg</w:t>
-      </w:r>
-      <w:proofErr w:type="spellEnd"/>
-      <w:r>
-        <w:rPr>
-          <w:sz w:val="36"/>
-          <w:szCs w:val="36"/>
-        </w:rPr>
-        <w:t>: Exceptional_Handling_Eg31</w:t>
-      </w:r>
-    </w:p>
-    <w:p>
-      <w:pPr>
-        <w:jc w:val="both"/>
-        <w:rPr>
-          <w:sz w:val="36"/>
-          <w:szCs w:val="36"/>
-        </w:rPr>
-      </w:pPr>
-      <w:r>
-        <w:rPr>
-          <w:sz w:val="36"/>
-          <w:szCs w:val="36"/>
-        </w:rPr>
-        <w:t xml:space="preserve"> </w:t>
-      </w:r>
+        <w:rPr>
+          <w:sz w:val="36"/>
+          <w:szCs w:val="36"/>
+        </w:rPr>
+      </w:pPr>
+    </w:p>
+    <w:p>
+      <w:pPr>
+        <w:rPr>
+          <w:sz w:val="36"/>
+          <w:szCs w:val="36"/>
+        </w:rPr>
+      </w:pPr>
+      <w:r>
+        <w:rPr>
+          <w:sz w:val="36"/>
+          <w:szCs w:val="36"/>
+        </w:rPr>
+        <w:t>Eg: Exceptional_Handling_Eg3</w:t>
+      </w:r>
+      <w:r>
+        <w:rPr>
+          <w:sz w:val="36"/>
+          <w:szCs w:val="36"/>
+        </w:rPr>
+        <w:t>1</w:t>
+      </w:r>
+    </w:p>
+    <w:p>
+      <w:pPr>
+        <w:rPr>
+          <w:sz w:val="36"/>
+          <w:szCs w:val="36"/>
+        </w:rPr>
+      </w:pPr>
       <w:r>
         <w:rPr>
           <w:sz w:val="36"/>
@@ -510,185 +2363,14 @@
     </w:p>
     <w:p>
       <w:pPr>
-        <w:jc w:val="both"/>
-        <w:rPr>
-          <w:sz w:val="36"/>
-          <w:szCs w:val="36"/>
-        </w:rPr>
-      </w:pPr>
-    </w:p>
-    <w:p>
-      <w:pPr>
-        <w:jc w:val="both"/>
-        <w:rPr>
-          <w:sz w:val="36"/>
-          <w:szCs w:val="36"/>
-        </w:rPr>
-      </w:pPr>
-      <w:r>
-        <w:rPr>
-          <w:noProof/>
-          <w:sz w:val="36"/>
-          <w:szCs w:val="36"/>
-        </w:rPr>
-        <w:drawing>
-          <wp:inline distT="0" distB="0" distL="0" distR="0" wp14:anchorId="34436480" wp14:editId="1873602A">
-            <wp:extent cx="5425910" cy="1646063"/>
-            <wp:effectExtent l="0" t="0" r="3810" b="0"/>
-            <wp:docPr id="2" name="Picture 2"/>
-            <wp:cNvGraphicFramePr>
-              <a:graphicFrameLocks xmlns:a="http://schemas.openxmlformats.org/drawingml/2006/main" noChangeAspect="1"/>
-            </wp:cNvGraphicFramePr>
-            <a:graphic xmlns:a="http://schemas.openxmlformats.org/drawingml/2006/main">
-              <a:graphicData uri="http://schemas.openxmlformats.org/drawingml/2006/picture">
-                <pic:pic xmlns:pic="http://schemas.openxmlformats.org/drawingml/2006/picture">
-                  <pic:nvPicPr>
-                    <pic:cNvPr id="1" name=""/>
-                    <pic:cNvPicPr/>
-                  </pic:nvPicPr>
-                  <pic:blipFill>
-                    <a:blip r:embed="rId5"/>
-                    <a:stretch>
-                      <a:fillRect/>
-                    </a:stretch>
-                  </pic:blipFill>
-                  <pic:spPr>
-                    <a:xfrm>
-                      <a:off x="0" y="0"/>
-                      <a:ext cx="5425910" cy="1646063"/>
-                    </a:xfrm>
-                    <a:prstGeom prst="rect">
-                      <a:avLst/>
-                    </a:prstGeom>
-                  </pic:spPr>
-                </pic:pic>
-              </a:graphicData>
-            </a:graphic>
-          </wp:inline>
-        </w:drawing>
-      </w:r>
-    </w:p>
-    <w:p>
-      <w:pPr>
-        <w:jc w:val="both"/>
-        <w:rPr>
-          <w:sz w:val="36"/>
-          <w:szCs w:val="36"/>
-        </w:rPr>
-      </w:pPr>
-    </w:p>
-    <w:p>
-      <w:pPr>
-        <w:jc w:val="both"/>
-        <w:rPr>
-          <w:sz w:val="36"/>
-          <w:szCs w:val="36"/>
-        </w:rPr>
-      </w:pPr>
-    </w:p>
-    <w:p>
-      <w:pPr>
-        <w:jc w:val="both"/>
-        <w:rPr>
-          <w:sz w:val="36"/>
-          <w:szCs w:val="36"/>
-        </w:rPr>
-      </w:pPr>
-      <w:proofErr w:type="spellStart"/>
-      <w:r>
-        <w:rPr>
-          <w:sz w:val="36"/>
-          <w:szCs w:val="36"/>
-        </w:rPr>
-        <w:t>Eg</w:t>
-      </w:r>
-      <w:proofErr w:type="spellEnd"/>
-      <w:r>
-        <w:rPr>
-          <w:sz w:val="36"/>
-          <w:szCs w:val="36"/>
-        </w:rPr>
-        <w:t>: Exceptional_Handling_Eg32</w:t>
-      </w:r>
-    </w:p>
-    <w:p>
-      <w:pPr>
-        <w:jc w:val="both"/>
-        <w:rPr>
-          <w:sz w:val="36"/>
-          <w:szCs w:val="36"/>
-        </w:rPr>
-      </w:pPr>
-      <w:r>
-        <w:rPr>
-          <w:sz w:val="36"/>
-          <w:szCs w:val="36"/>
-        </w:rPr>
-        <w:t xml:space="preserve">// go through the code </w:t>
-      </w:r>
-    </w:p>
-    <w:p>
-      <w:pPr>
-        <w:jc w:val="both"/>
-        <w:rPr>
-          <w:sz w:val="36"/>
-          <w:szCs w:val="36"/>
-        </w:rPr>
-      </w:pPr>
-    </w:p>
-    <w:p>
-      <w:pPr>
-        <w:jc w:val="both"/>
-        <w:rPr>
-          <w:sz w:val="36"/>
-          <w:szCs w:val="36"/>
-        </w:rPr>
-      </w:pPr>
-      <w:proofErr w:type="spellStart"/>
-      <w:r>
-        <w:rPr>
-          <w:sz w:val="36"/>
-          <w:szCs w:val="36"/>
-        </w:rPr>
-        <w:t>Eg</w:t>
-      </w:r>
-      <w:proofErr w:type="spellEnd"/>
-      <w:r>
-        <w:rPr>
-          <w:sz w:val="36"/>
-          <w:szCs w:val="36"/>
-        </w:rPr>
-        <w:t>: Exceptional_Handling_Eg33</w:t>
-      </w:r>
-    </w:p>
-    <w:p>
-      <w:pPr>
-        <w:jc w:val="both"/>
-        <w:rPr>
-          <w:sz w:val="36"/>
-          <w:szCs w:val="36"/>
-        </w:rPr>
-      </w:pPr>
-      <w:r>
-        <w:rPr>
-          <w:sz w:val="36"/>
-          <w:szCs w:val="36"/>
-        </w:rPr>
-        <w:t xml:space="preserve">// go through the code </w:t>
-      </w:r>
-    </w:p>
-    <w:p>
-      <w:pPr>
-        <w:jc w:val="both"/>
-        <w:rPr>
-          <w:sz w:val="36"/>
-          <w:szCs w:val="36"/>
-        </w:rPr>
-      </w:pPr>
-    </w:p>
-    <w:p>
-      <w:pPr>
-        <w:jc w:val="both"/>
+        <w:rPr>
+          <w:sz w:val="36"/>
+          <w:szCs w:val="36"/>
+        </w:rPr>
+      </w:pPr>
+    </w:p>
+    <w:p>
+      <w:pPr>
         <w:rPr>
           <w:sz w:val="36"/>
           <w:szCs w:val="36"/>
@@ -705,8 +2387,621 @@
 </w:document>
 </file>
 
+<file path=word/numbering.xml><?xml version="1.0" encoding="utf-8"?>
+<w:numbering xmlns:wpc="http://schemas.microsoft.com/office/word/2010/wordprocessingCanvas" xmlns:cx="http://schemas.microsoft.com/office/drawing/2014/chartex" xmlns:cx1="http://schemas.microsoft.com/office/drawing/2015/9/8/chartex" xmlns:cx2="http://schemas.microsoft.com/office/drawing/2015/10/21/chartex" xmlns:cx3="http://schemas.microsoft.com/office/drawing/2016/5/9/chartex" xmlns:cx4="http://schemas.microsoft.com/office/drawing/2016/5/10/chartex" xmlns:cx5="http://schemas.microsoft.com/office/drawing/2016/5/11/chartex" xmlns:cx6="http://schemas.microsoft.com/office/drawing/2016/5/12/chartex" xmlns:cx7="http://schemas.microsoft.com/office/drawing/2016/5/13/chartex" xmlns:cx8="http://schemas.microsoft.com/office/drawing/2016/5/14/chartex" xmlns:mc="http://schemas.openxmlformats.org/markup-compatibility/2006" xmlns:aink="http://schemas.microsoft.com/office/drawing/2016/ink" xmlns:am3d="http://schemas.microsoft.com/office/drawing/2017/model3d" xmlns:o="urn:schemas-microsoft-com:office:office" xmlns:oel="http://schemas.microsoft.com/office/2019/extlst" xmlns:r="http://schemas.openxmlformats.org/officeDocument/2006/relationships" xmlns:m="http://schemas.openxmlformats.org/officeDocument/2006/math" xmlns:v="urn:schemas-microsoft-com:vml" xmlns:wp14="http://schemas.microsoft.com/office/word/2010/wordprocessingDrawing" xmlns:wp="http://schemas.openxmlformats.org/drawingml/2006/wordprocessingDrawing" xmlns:w10="urn:schemas-microsoft-com:office:word" xmlns:w="http://schemas.openxmlformats.org/wordprocessingml/2006/main" xmlns:w14="http://schemas.microsoft.com/office/word/2010/wordml" xmlns:w15="http://schemas.microsoft.com/office/word/2012/wordml" xmlns:w16cex="http://schemas.microsoft.com/office/word/2018/wordml/cex" xmlns:w16cid="http://schemas.microsoft.com/office/word/2016/wordml/cid" xmlns:w16="http://schemas.microsoft.com/office/word/2018/wordml" xmlns:w16du="http://schemas.microsoft.com/office/word/2023/wordml/word16du" xmlns:w16sdtdh="http://schemas.microsoft.com/office/word/2020/wordml/sdtdatahash" xmlns:w16sdtfl="http://schemas.microsoft.com/office/word/2024/wordml/sdtformatlock" xmlns:w16se="http://schemas.microsoft.com/office/word/2015/wordml/symex" xmlns:wpg="http://schemas.microsoft.com/office/word/2010/wordprocessingGroup" xmlns:wpi="http://schemas.microsoft.com/office/word/2010/wordprocessingInk" xmlns:wne="http://schemas.microsoft.com/office/word/2006/wordml" xmlns:wps="http://schemas.microsoft.com/office/word/2010/wordprocessingShape" mc:Ignorable="w14 w15 w16se w16cid w16 w16cex w16sdtdh w16sdtfl w16du wp14">
+  <w:abstractNum w:abstractNumId="0" w15:restartNumberingAfterBreak="0">
+    <w:nsid w:val="04670300"/>
+    <w:multiLevelType w:val="multilevel"/>
+    <w:tmpl w:val="6C742286"/>
+    <w:lvl w:ilvl="0">
+      <w:start w:val="1"/>
+      <w:numFmt w:val="bullet"/>
+      <w:lvlText w:val=""/>
+      <w:lvlJc w:val="left"/>
+      <w:pPr>
+        <w:tabs>
+          <w:tab w:val="num" w:pos="720"/>
+        </w:tabs>
+        <w:ind w:left="720" w:hanging="360"/>
+      </w:pPr>
+      <w:rPr>
+        <w:rFonts w:ascii="Symbol" w:hAnsi="Symbol" w:hint="default"/>
+        <w:sz w:val="20"/>
+      </w:rPr>
+    </w:lvl>
+    <w:lvl w:ilvl="1" w:tentative="1">
+      <w:start w:val="1"/>
+      <w:numFmt w:val="bullet"/>
+      <w:lvlText w:val="o"/>
+      <w:lvlJc w:val="left"/>
+      <w:pPr>
+        <w:tabs>
+          <w:tab w:val="num" w:pos="1440"/>
+        </w:tabs>
+        <w:ind w:left="1440" w:hanging="360"/>
+      </w:pPr>
+      <w:rPr>
+        <w:rFonts w:ascii="Courier New" w:hAnsi="Courier New" w:hint="default"/>
+        <w:sz w:val="20"/>
+      </w:rPr>
+    </w:lvl>
+    <w:lvl w:ilvl="2" w:tentative="1">
+      <w:start w:val="1"/>
+      <w:numFmt w:val="bullet"/>
+      <w:lvlText w:val=""/>
+      <w:lvlJc w:val="left"/>
+      <w:pPr>
+        <w:tabs>
+          <w:tab w:val="num" w:pos="2160"/>
+        </w:tabs>
+        <w:ind w:left="2160" w:hanging="360"/>
+      </w:pPr>
+      <w:rPr>
+        <w:rFonts w:ascii="Wingdings" w:hAnsi="Wingdings" w:hint="default"/>
+        <w:sz w:val="20"/>
+      </w:rPr>
+    </w:lvl>
+    <w:lvl w:ilvl="3" w:tentative="1">
+      <w:start w:val="1"/>
+      <w:numFmt w:val="bullet"/>
+      <w:lvlText w:val=""/>
+      <w:lvlJc w:val="left"/>
+      <w:pPr>
+        <w:tabs>
+          <w:tab w:val="num" w:pos="2880"/>
+        </w:tabs>
+        <w:ind w:left="2880" w:hanging="360"/>
+      </w:pPr>
+      <w:rPr>
+        <w:rFonts w:ascii="Wingdings" w:hAnsi="Wingdings" w:hint="default"/>
+        <w:sz w:val="20"/>
+      </w:rPr>
+    </w:lvl>
+    <w:lvl w:ilvl="4" w:tentative="1">
+      <w:start w:val="1"/>
+      <w:numFmt w:val="bullet"/>
+      <w:lvlText w:val=""/>
+      <w:lvlJc w:val="left"/>
+      <w:pPr>
+        <w:tabs>
+          <w:tab w:val="num" w:pos="3600"/>
+        </w:tabs>
+        <w:ind w:left="3600" w:hanging="360"/>
+      </w:pPr>
+      <w:rPr>
+        <w:rFonts w:ascii="Wingdings" w:hAnsi="Wingdings" w:hint="default"/>
+        <w:sz w:val="20"/>
+      </w:rPr>
+    </w:lvl>
+    <w:lvl w:ilvl="5" w:tentative="1">
+      <w:start w:val="1"/>
+      <w:numFmt w:val="bullet"/>
+      <w:lvlText w:val=""/>
+      <w:lvlJc w:val="left"/>
+      <w:pPr>
+        <w:tabs>
+          <w:tab w:val="num" w:pos="4320"/>
+        </w:tabs>
+        <w:ind w:left="4320" w:hanging="360"/>
+      </w:pPr>
+      <w:rPr>
+        <w:rFonts w:ascii="Wingdings" w:hAnsi="Wingdings" w:hint="default"/>
+        <w:sz w:val="20"/>
+      </w:rPr>
+    </w:lvl>
+    <w:lvl w:ilvl="6" w:tentative="1">
+      <w:start w:val="1"/>
+      <w:numFmt w:val="bullet"/>
+      <w:lvlText w:val=""/>
+      <w:lvlJc w:val="left"/>
+      <w:pPr>
+        <w:tabs>
+          <w:tab w:val="num" w:pos="5040"/>
+        </w:tabs>
+        <w:ind w:left="5040" w:hanging="360"/>
+      </w:pPr>
+      <w:rPr>
+        <w:rFonts w:ascii="Wingdings" w:hAnsi="Wingdings" w:hint="default"/>
+        <w:sz w:val="20"/>
+      </w:rPr>
+    </w:lvl>
+    <w:lvl w:ilvl="7" w:tentative="1">
+      <w:start w:val="1"/>
+      <w:numFmt w:val="bullet"/>
+      <w:lvlText w:val=""/>
+      <w:lvlJc w:val="left"/>
+      <w:pPr>
+        <w:tabs>
+          <w:tab w:val="num" w:pos="5760"/>
+        </w:tabs>
+        <w:ind w:left="5760" w:hanging="360"/>
+      </w:pPr>
+      <w:rPr>
+        <w:rFonts w:ascii="Wingdings" w:hAnsi="Wingdings" w:hint="default"/>
+        <w:sz w:val="20"/>
+      </w:rPr>
+    </w:lvl>
+    <w:lvl w:ilvl="8" w:tentative="1">
+      <w:start w:val="1"/>
+      <w:numFmt w:val="bullet"/>
+      <w:lvlText w:val=""/>
+      <w:lvlJc w:val="left"/>
+      <w:pPr>
+        <w:tabs>
+          <w:tab w:val="num" w:pos="6480"/>
+        </w:tabs>
+        <w:ind w:left="6480" w:hanging="360"/>
+      </w:pPr>
+      <w:rPr>
+        <w:rFonts w:ascii="Wingdings" w:hAnsi="Wingdings" w:hint="default"/>
+        <w:sz w:val="20"/>
+      </w:rPr>
+    </w:lvl>
+  </w:abstractNum>
+  <w:abstractNum w:abstractNumId="1" w15:restartNumberingAfterBreak="0">
+    <w:nsid w:val="4021730B"/>
+    <w:multiLevelType w:val="multilevel"/>
+    <w:tmpl w:val="7DB29D60"/>
+    <w:lvl w:ilvl="0">
+      <w:start w:val="1"/>
+      <w:numFmt w:val="bullet"/>
+      <w:lvlText w:val=""/>
+      <w:lvlJc w:val="left"/>
+      <w:pPr>
+        <w:tabs>
+          <w:tab w:val="num" w:pos="720"/>
+        </w:tabs>
+        <w:ind w:left="720" w:hanging="360"/>
+      </w:pPr>
+      <w:rPr>
+        <w:rFonts w:ascii="Symbol" w:hAnsi="Symbol" w:hint="default"/>
+        <w:sz w:val="20"/>
+      </w:rPr>
+    </w:lvl>
+    <w:lvl w:ilvl="1" w:tentative="1">
+      <w:start w:val="1"/>
+      <w:numFmt w:val="bullet"/>
+      <w:lvlText w:val="o"/>
+      <w:lvlJc w:val="left"/>
+      <w:pPr>
+        <w:tabs>
+          <w:tab w:val="num" w:pos="1440"/>
+        </w:tabs>
+        <w:ind w:left="1440" w:hanging="360"/>
+      </w:pPr>
+      <w:rPr>
+        <w:rFonts w:ascii="Courier New" w:hAnsi="Courier New" w:hint="default"/>
+        <w:sz w:val="20"/>
+      </w:rPr>
+    </w:lvl>
+    <w:lvl w:ilvl="2" w:tentative="1">
+      <w:start w:val="1"/>
+      <w:numFmt w:val="bullet"/>
+      <w:lvlText w:val=""/>
+      <w:lvlJc w:val="left"/>
+      <w:pPr>
+        <w:tabs>
+          <w:tab w:val="num" w:pos="2160"/>
+        </w:tabs>
+        <w:ind w:left="2160" w:hanging="360"/>
+      </w:pPr>
+      <w:rPr>
+        <w:rFonts w:ascii="Wingdings" w:hAnsi="Wingdings" w:hint="default"/>
+        <w:sz w:val="20"/>
+      </w:rPr>
+    </w:lvl>
+    <w:lvl w:ilvl="3" w:tentative="1">
+      <w:start w:val="1"/>
+      <w:numFmt w:val="bullet"/>
+      <w:lvlText w:val=""/>
+      <w:lvlJc w:val="left"/>
+      <w:pPr>
+        <w:tabs>
+          <w:tab w:val="num" w:pos="2880"/>
+        </w:tabs>
+        <w:ind w:left="2880" w:hanging="360"/>
+      </w:pPr>
+      <w:rPr>
+        <w:rFonts w:ascii="Wingdings" w:hAnsi="Wingdings" w:hint="default"/>
+        <w:sz w:val="20"/>
+      </w:rPr>
+    </w:lvl>
+    <w:lvl w:ilvl="4" w:tentative="1">
+      <w:start w:val="1"/>
+      <w:numFmt w:val="bullet"/>
+      <w:lvlText w:val=""/>
+      <w:lvlJc w:val="left"/>
+      <w:pPr>
+        <w:tabs>
+          <w:tab w:val="num" w:pos="3600"/>
+        </w:tabs>
+        <w:ind w:left="3600" w:hanging="360"/>
+      </w:pPr>
+      <w:rPr>
+        <w:rFonts w:ascii="Wingdings" w:hAnsi="Wingdings" w:hint="default"/>
+        <w:sz w:val="20"/>
+      </w:rPr>
+    </w:lvl>
+    <w:lvl w:ilvl="5" w:tentative="1">
+      <w:start w:val="1"/>
+      <w:numFmt w:val="bullet"/>
+      <w:lvlText w:val=""/>
+      <w:lvlJc w:val="left"/>
+      <w:pPr>
+        <w:tabs>
+          <w:tab w:val="num" w:pos="4320"/>
+        </w:tabs>
+        <w:ind w:left="4320" w:hanging="360"/>
+      </w:pPr>
+      <w:rPr>
+        <w:rFonts w:ascii="Wingdings" w:hAnsi="Wingdings" w:hint="default"/>
+        <w:sz w:val="20"/>
+      </w:rPr>
+    </w:lvl>
+    <w:lvl w:ilvl="6" w:tentative="1">
+      <w:start w:val="1"/>
+      <w:numFmt w:val="bullet"/>
+      <w:lvlText w:val=""/>
+      <w:lvlJc w:val="left"/>
+      <w:pPr>
+        <w:tabs>
+          <w:tab w:val="num" w:pos="5040"/>
+        </w:tabs>
+        <w:ind w:left="5040" w:hanging="360"/>
+      </w:pPr>
+      <w:rPr>
+        <w:rFonts w:ascii="Wingdings" w:hAnsi="Wingdings" w:hint="default"/>
+        <w:sz w:val="20"/>
+      </w:rPr>
+    </w:lvl>
+    <w:lvl w:ilvl="7" w:tentative="1">
+      <w:start w:val="1"/>
+      <w:numFmt w:val="bullet"/>
+      <w:lvlText w:val=""/>
+      <w:lvlJc w:val="left"/>
+      <w:pPr>
+        <w:tabs>
+          <w:tab w:val="num" w:pos="5760"/>
+        </w:tabs>
+        <w:ind w:left="5760" w:hanging="360"/>
+      </w:pPr>
+      <w:rPr>
+        <w:rFonts w:ascii="Wingdings" w:hAnsi="Wingdings" w:hint="default"/>
+        <w:sz w:val="20"/>
+      </w:rPr>
+    </w:lvl>
+    <w:lvl w:ilvl="8" w:tentative="1">
+      <w:start w:val="1"/>
+      <w:numFmt w:val="bullet"/>
+      <w:lvlText w:val=""/>
+      <w:lvlJc w:val="left"/>
+      <w:pPr>
+        <w:tabs>
+          <w:tab w:val="num" w:pos="6480"/>
+        </w:tabs>
+        <w:ind w:left="6480" w:hanging="360"/>
+      </w:pPr>
+      <w:rPr>
+        <w:rFonts w:ascii="Wingdings" w:hAnsi="Wingdings" w:hint="default"/>
+        <w:sz w:val="20"/>
+      </w:rPr>
+    </w:lvl>
+  </w:abstractNum>
+  <w:abstractNum w:abstractNumId="2" w15:restartNumberingAfterBreak="0">
+    <w:nsid w:val="4E7F24AE"/>
+    <w:multiLevelType w:val="multilevel"/>
+    <w:tmpl w:val="AFAA924C"/>
+    <w:lvl w:ilvl="0">
+      <w:start w:val="1"/>
+      <w:numFmt w:val="bullet"/>
+      <w:lvlText w:val=""/>
+      <w:lvlJc w:val="left"/>
+      <w:pPr>
+        <w:tabs>
+          <w:tab w:val="num" w:pos="720"/>
+        </w:tabs>
+        <w:ind w:left="720" w:hanging="360"/>
+      </w:pPr>
+      <w:rPr>
+        <w:rFonts w:ascii="Symbol" w:hAnsi="Symbol" w:hint="default"/>
+        <w:sz w:val="20"/>
+      </w:rPr>
+    </w:lvl>
+    <w:lvl w:ilvl="1" w:tentative="1">
+      <w:start w:val="1"/>
+      <w:numFmt w:val="bullet"/>
+      <w:lvlText w:val="o"/>
+      <w:lvlJc w:val="left"/>
+      <w:pPr>
+        <w:tabs>
+          <w:tab w:val="num" w:pos="1440"/>
+        </w:tabs>
+        <w:ind w:left="1440" w:hanging="360"/>
+      </w:pPr>
+      <w:rPr>
+        <w:rFonts w:ascii="Courier New" w:hAnsi="Courier New" w:hint="default"/>
+        <w:sz w:val="20"/>
+      </w:rPr>
+    </w:lvl>
+    <w:lvl w:ilvl="2" w:tentative="1">
+      <w:start w:val="1"/>
+      <w:numFmt w:val="bullet"/>
+      <w:lvlText w:val=""/>
+      <w:lvlJc w:val="left"/>
+      <w:pPr>
+        <w:tabs>
+          <w:tab w:val="num" w:pos="2160"/>
+        </w:tabs>
+        <w:ind w:left="2160" w:hanging="360"/>
+      </w:pPr>
+      <w:rPr>
+        <w:rFonts w:ascii="Wingdings" w:hAnsi="Wingdings" w:hint="default"/>
+        <w:sz w:val="20"/>
+      </w:rPr>
+    </w:lvl>
+    <w:lvl w:ilvl="3" w:tentative="1">
+      <w:start w:val="1"/>
+      <w:numFmt w:val="bullet"/>
+      <w:lvlText w:val=""/>
+      <w:lvlJc w:val="left"/>
+      <w:pPr>
+        <w:tabs>
+          <w:tab w:val="num" w:pos="2880"/>
+        </w:tabs>
+        <w:ind w:left="2880" w:hanging="360"/>
+      </w:pPr>
+      <w:rPr>
+        <w:rFonts w:ascii="Wingdings" w:hAnsi="Wingdings" w:hint="default"/>
+        <w:sz w:val="20"/>
+      </w:rPr>
+    </w:lvl>
+    <w:lvl w:ilvl="4" w:tentative="1">
+      <w:start w:val="1"/>
+      <w:numFmt w:val="bullet"/>
+      <w:lvlText w:val=""/>
+      <w:lvlJc w:val="left"/>
+      <w:pPr>
+        <w:tabs>
+          <w:tab w:val="num" w:pos="3600"/>
+        </w:tabs>
+        <w:ind w:left="3600" w:hanging="360"/>
+      </w:pPr>
+      <w:rPr>
+        <w:rFonts w:ascii="Wingdings" w:hAnsi="Wingdings" w:hint="default"/>
+        <w:sz w:val="20"/>
+      </w:rPr>
+    </w:lvl>
+    <w:lvl w:ilvl="5" w:tentative="1">
+      <w:start w:val="1"/>
+      <w:numFmt w:val="bullet"/>
+      <w:lvlText w:val=""/>
+      <w:lvlJc w:val="left"/>
+      <w:pPr>
+        <w:tabs>
+          <w:tab w:val="num" w:pos="4320"/>
+        </w:tabs>
+        <w:ind w:left="4320" w:hanging="360"/>
+      </w:pPr>
+      <w:rPr>
+        <w:rFonts w:ascii="Wingdings" w:hAnsi="Wingdings" w:hint="default"/>
+        <w:sz w:val="20"/>
+      </w:rPr>
+    </w:lvl>
+    <w:lvl w:ilvl="6" w:tentative="1">
+      <w:start w:val="1"/>
+      <w:numFmt w:val="bullet"/>
+      <w:lvlText w:val=""/>
+      <w:lvlJc w:val="left"/>
+      <w:pPr>
+        <w:tabs>
+          <w:tab w:val="num" w:pos="5040"/>
+        </w:tabs>
+        <w:ind w:left="5040" w:hanging="360"/>
+      </w:pPr>
+      <w:rPr>
+        <w:rFonts w:ascii="Wingdings" w:hAnsi="Wingdings" w:hint="default"/>
+        <w:sz w:val="20"/>
+      </w:rPr>
+    </w:lvl>
+    <w:lvl w:ilvl="7" w:tentative="1">
+      <w:start w:val="1"/>
+      <w:numFmt w:val="bullet"/>
+      <w:lvlText w:val=""/>
+      <w:lvlJc w:val="left"/>
+      <w:pPr>
+        <w:tabs>
+          <w:tab w:val="num" w:pos="5760"/>
+        </w:tabs>
+        <w:ind w:left="5760" w:hanging="360"/>
+      </w:pPr>
+      <w:rPr>
+        <w:rFonts w:ascii="Wingdings" w:hAnsi="Wingdings" w:hint="default"/>
+        <w:sz w:val="20"/>
+      </w:rPr>
+    </w:lvl>
+    <w:lvl w:ilvl="8" w:tentative="1">
+      <w:start w:val="1"/>
+      <w:numFmt w:val="bullet"/>
+      <w:lvlText w:val=""/>
+      <w:lvlJc w:val="left"/>
+      <w:pPr>
+        <w:tabs>
+          <w:tab w:val="num" w:pos="6480"/>
+        </w:tabs>
+        <w:ind w:left="6480" w:hanging="360"/>
+      </w:pPr>
+      <w:rPr>
+        <w:rFonts w:ascii="Wingdings" w:hAnsi="Wingdings" w:hint="default"/>
+        <w:sz w:val="20"/>
+      </w:rPr>
+    </w:lvl>
+  </w:abstractNum>
+  <w:abstractNum w:abstractNumId="3" w15:restartNumberingAfterBreak="0">
+    <w:nsid w:val="4FA4034F"/>
+    <w:multiLevelType w:val="multilevel"/>
+    <w:tmpl w:val="5C662654"/>
+    <w:lvl w:ilvl="0">
+      <w:start w:val="1"/>
+      <w:numFmt w:val="bullet"/>
+      <w:lvlText w:val=""/>
+      <w:lvlJc w:val="left"/>
+      <w:pPr>
+        <w:tabs>
+          <w:tab w:val="num" w:pos="720"/>
+        </w:tabs>
+        <w:ind w:left="720" w:hanging="360"/>
+      </w:pPr>
+      <w:rPr>
+        <w:rFonts w:ascii="Symbol" w:hAnsi="Symbol" w:hint="default"/>
+        <w:sz w:val="20"/>
+      </w:rPr>
+    </w:lvl>
+    <w:lvl w:ilvl="1" w:tentative="1">
+      <w:start w:val="1"/>
+      <w:numFmt w:val="bullet"/>
+      <w:lvlText w:val="o"/>
+      <w:lvlJc w:val="left"/>
+      <w:pPr>
+        <w:tabs>
+          <w:tab w:val="num" w:pos="1440"/>
+        </w:tabs>
+        <w:ind w:left="1440" w:hanging="360"/>
+      </w:pPr>
+      <w:rPr>
+        <w:rFonts w:ascii="Courier New" w:hAnsi="Courier New" w:hint="default"/>
+        <w:sz w:val="20"/>
+      </w:rPr>
+    </w:lvl>
+    <w:lvl w:ilvl="2" w:tentative="1">
+      <w:start w:val="1"/>
+      <w:numFmt w:val="bullet"/>
+      <w:lvlText w:val=""/>
+      <w:lvlJc w:val="left"/>
+      <w:pPr>
+        <w:tabs>
+          <w:tab w:val="num" w:pos="2160"/>
+        </w:tabs>
+        <w:ind w:left="2160" w:hanging="360"/>
+      </w:pPr>
+      <w:rPr>
+        <w:rFonts w:ascii="Wingdings" w:hAnsi="Wingdings" w:hint="default"/>
+        <w:sz w:val="20"/>
+      </w:rPr>
+    </w:lvl>
+    <w:lvl w:ilvl="3" w:tentative="1">
+      <w:start w:val="1"/>
+      <w:numFmt w:val="bullet"/>
+      <w:lvlText w:val=""/>
+      <w:lvlJc w:val="left"/>
+      <w:pPr>
+        <w:tabs>
+          <w:tab w:val="num" w:pos="2880"/>
+        </w:tabs>
+        <w:ind w:left="2880" w:hanging="360"/>
+      </w:pPr>
+      <w:rPr>
+        <w:rFonts w:ascii="Wingdings" w:hAnsi="Wingdings" w:hint="default"/>
+        <w:sz w:val="20"/>
+      </w:rPr>
+    </w:lvl>
+    <w:lvl w:ilvl="4" w:tentative="1">
+      <w:start w:val="1"/>
+      <w:numFmt w:val="bullet"/>
+      <w:lvlText w:val=""/>
+      <w:lvlJc w:val="left"/>
+      <w:pPr>
+        <w:tabs>
+          <w:tab w:val="num" w:pos="3600"/>
+        </w:tabs>
+        <w:ind w:left="3600" w:hanging="360"/>
+      </w:pPr>
+      <w:rPr>
+        <w:rFonts w:ascii="Wingdings" w:hAnsi="Wingdings" w:hint="default"/>
+        <w:sz w:val="20"/>
+      </w:rPr>
+    </w:lvl>
+    <w:lvl w:ilvl="5" w:tentative="1">
+      <w:start w:val="1"/>
+      <w:numFmt w:val="bullet"/>
+      <w:lvlText w:val=""/>
+      <w:lvlJc w:val="left"/>
+      <w:pPr>
+        <w:tabs>
+          <w:tab w:val="num" w:pos="4320"/>
+        </w:tabs>
+        <w:ind w:left="4320" w:hanging="360"/>
+      </w:pPr>
+      <w:rPr>
+        <w:rFonts w:ascii="Wingdings" w:hAnsi="Wingdings" w:hint="default"/>
+        <w:sz w:val="20"/>
+      </w:rPr>
+    </w:lvl>
+    <w:lvl w:ilvl="6" w:tentative="1">
+      <w:start w:val="1"/>
+      <w:numFmt w:val="bullet"/>
+      <w:lvlText w:val=""/>
+      <w:lvlJc w:val="left"/>
+      <w:pPr>
+        <w:tabs>
+          <w:tab w:val="num" w:pos="5040"/>
+        </w:tabs>
+        <w:ind w:left="5040" w:hanging="360"/>
+      </w:pPr>
+      <w:rPr>
+        <w:rFonts w:ascii="Wingdings" w:hAnsi="Wingdings" w:hint="default"/>
+        <w:sz w:val="20"/>
+      </w:rPr>
+    </w:lvl>
+    <w:lvl w:ilvl="7" w:tentative="1">
+      <w:start w:val="1"/>
+      <w:numFmt w:val="bullet"/>
+      <w:lvlText w:val=""/>
+      <w:lvlJc w:val="left"/>
+      <w:pPr>
+        <w:tabs>
+          <w:tab w:val="num" w:pos="5760"/>
+        </w:tabs>
+        <w:ind w:left="5760" w:hanging="360"/>
+      </w:pPr>
+      <w:rPr>
+        <w:rFonts w:ascii="Wingdings" w:hAnsi="Wingdings" w:hint="default"/>
+        <w:sz w:val="20"/>
+      </w:rPr>
+    </w:lvl>
+    <w:lvl w:ilvl="8" w:tentative="1">
+      <w:start w:val="1"/>
+      <w:numFmt w:val="bullet"/>
+      <w:lvlText w:val=""/>
+      <w:lvlJc w:val="left"/>
+      <w:pPr>
+        <w:tabs>
+          <w:tab w:val="num" w:pos="6480"/>
+        </w:tabs>
+        <w:ind w:left="6480" w:hanging="360"/>
+      </w:pPr>
+      <w:rPr>
+        <w:rFonts w:ascii="Wingdings" w:hAnsi="Wingdings" w:hint="default"/>
+        <w:sz w:val="20"/>
+      </w:rPr>
+    </w:lvl>
+  </w:abstractNum>
+  <w:num w:numId="1" w16cid:durableId="1724712853">
+    <w:abstractNumId w:val="3"/>
+  </w:num>
+  <w:num w:numId="2" w16cid:durableId="1470979102">
+    <w:abstractNumId w:val="0"/>
+  </w:num>
+  <w:num w:numId="3" w16cid:durableId="2027293367">
+    <w:abstractNumId w:val="1"/>
+  </w:num>
+  <w:num w:numId="4" w16cid:durableId="1778519910">
+    <w:abstractNumId w:val="2"/>
+  </w:num>
+</w:numbering>
+</file>
+
 <file path=word/styles.xml><?xml version="1.0" encoding="utf-8"?>
-<w:styles xmlns:mc="http://schemas.openxmlformats.org/markup-compatibility/2006" xmlns:r="http://schemas.openxmlformats.org/officeDocument/2006/relationships" xmlns:w="http://schemas.openxmlformats.org/wordprocessingml/2006/main" xmlns:w14="http://schemas.microsoft.com/office/word/2010/wordml" xmlns:w15="http://schemas.microsoft.com/office/word/2012/wordml" xmlns:w16cex="http://schemas.microsoft.com/office/word/2018/wordml/cex" xmlns:w16cid="http://schemas.microsoft.com/office/word/2016/wordml/cid" xmlns:w16="http://schemas.microsoft.com/office/word/2018/wordml" xmlns:w16sdtdh="http://schemas.microsoft.com/office/word/2020/wordml/sdtdatahash" xmlns:w16se="http://schemas.microsoft.com/office/word/2015/wordml/symex" mc:Ignorable="w14 w15 w16se w16cid w16 w16cex w16sdtdh">
+<w:styles xmlns:mc="http://schemas.openxmlformats.org/markup-compatibility/2006" xmlns:r="http://schemas.openxmlformats.org/officeDocument/2006/relationships" xmlns:w="http://schemas.openxmlformats.org/wordprocessingml/2006/main" xmlns:w14="http://schemas.microsoft.com/office/word/2010/wordml" xmlns:w15="http://schemas.microsoft.com/office/word/2012/wordml" xmlns:w16cex="http://schemas.microsoft.com/office/word/2018/wordml/cex" xmlns:w16cid="http://schemas.microsoft.com/office/word/2016/wordml/cid" xmlns:w16="http://schemas.microsoft.com/office/word/2018/wordml" xmlns:w16du="http://schemas.microsoft.com/office/word/2023/wordml/word16du" xmlns:w16sdtdh="http://schemas.microsoft.com/office/word/2020/wordml/sdtdatahash" xmlns:w16sdtfl="http://schemas.microsoft.com/office/word/2024/wordml/sdtformatlock" xmlns:w16se="http://schemas.microsoft.com/office/word/2015/wordml/symex" mc:Ignorable="w14 w15 w16se w16cid w16 w16cex w16sdtdh w16sdtfl w16du">
   <w:docDefaults>
     <w:rPrDefault>
       <w:rPr>
@@ -1107,7 +3402,6 @@
   <w:style w:type="character" w:default="1" w:styleId="DefaultParagraphFont">
     <w:name w:val="Default Paragraph Font"/>
     <w:uiPriority w:val="1"/>
-    <w:semiHidden/>
     <w:unhideWhenUsed/>
   </w:style>
   <w:style w:type="table" w:default="1" w:styleId="TableNormal">
